--- a/Dokumentasie.docx
+++ b/Dokumentasie.docx
@@ -61,6 +61,7 @@
           <w:szCs w:val="20"/>
         </w:rPr>
       </w:pPr>
+      <w:proofErr w:type="gramStart"/>
       <w:r>
         <w:rPr>
           <w:rFonts w:ascii="Arial" w:hAnsi="Arial" w:cs="Arial"/>
@@ -79,6 +80,7 @@
         </w:rPr>
         <w:t>[</w:t>
       </w:r>
+      <w:proofErr w:type="gramEnd"/>
       <w:r>
         <w:rPr>
           <w:rFonts w:ascii="Arial" w:hAnsi="Arial" w:cs="Arial"/>
@@ -129,6 +131,7 @@
           <w:szCs w:val="20"/>
         </w:rPr>
       </w:pPr>
+      <w:proofErr w:type="gramStart"/>
       <w:r>
         <w:rPr>
           <w:rFonts w:ascii="Arial" w:hAnsi="Arial" w:cs="Arial"/>
@@ -147,6 +150,7 @@
         </w:rPr>
         <w:t>[</w:t>
       </w:r>
+      <w:proofErr w:type="gramEnd"/>
       <w:r>
         <w:rPr>
           <w:rFonts w:ascii="Arial" w:hAnsi="Arial" w:cs="Arial"/>
@@ -197,6 +201,7 @@
           <w:szCs w:val="20"/>
         </w:rPr>
       </w:pPr>
+      <w:proofErr w:type="gramStart"/>
       <w:r>
         <w:rPr>
           <w:rFonts w:ascii="Arial" w:hAnsi="Arial" w:cs="Arial"/>
@@ -215,6 +220,7 @@
         </w:rPr>
         <w:t>[</w:t>
       </w:r>
+      <w:proofErr w:type="gramEnd"/>
       <w:r>
         <w:rPr>
           <w:rFonts w:ascii="Arial" w:hAnsi="Arial" w:cs="Arial"/>
@@ -265,6 +271,7 @@
           <w:szCs w:val="20"/>
         </w:rPr>
       </w:pPr>
+      <w:proofErr w:type="gramStart"/>
       <w:r>
         <w:rPr>
           <w:rFonts w:ascii="Arial" w:hAnsi="Arial" w:cs="Arial"/>
@@ -283,6 +290,7 @@
         </w:rPr>
         <w:t>[</w:t>
       </w:r>
+      <w:proofErr w:type="gramEnd"/>
       <w:r>
         <w:rPr>
           <w:rFonts w:ascii="Arial" w:hAnsi="Arial" w:cs="Arial"/>
@@ -333,6 +341,7 @@
           <w:szCs w:val="20"/>
         </w:rPr>
       </w:pPr>
+      <w:proofErr w:type="gramStart"/>
       <w:r>
         <w:rPr>
           <w:rFonts w:ascii="Arial" w:hAnsi="Arial" w:cs="Arial"/>
@@ -351,6 +360,7 @@
         </w:rPr>
         <w:t>[</w:t>
       </w:r>
+      <w:proofErr w:type="gramEnd"/>
       <w:r>
         <w:rPr>
           <w:rFonts w:ascii="Arial" w:hAnsi="Arial" w:cs="Arial"/>
@@ -402,19 +412,45 @@
     <w:p/>
     <w:p>
       <w:r>
-        <w:t>{"error": {"text": SQLSTATE[42000]: Syntax error or access violation: 1064 You have an error in your SQL syntax; check the manual that corresponds to your MariaDB server version for the right syntax to use near ''first_name,last_name,firebase_id,u_password,email,dob') VALUES</w:t>
+        <w:t>{"error": {"text": SQLSTATE[42000]: Syntax error or access violation: 1064 You have an error in your SQL syntax; check the manual that corresponds to your MariaDB server version for the right syntax to use near ''</w:t>
+      </w:r>
+      <w:proofErr w:type="spellStart"/>
+      <w:r>
+        <w:t>first_name,last_name,firebase_id,u_password,email,dob</w:t>
+      </w:r>
+      <w:proofErr w:type="spellEnd"/>
+      <w:r>
+        <w:t>') VALUES</w:t>
       </w:r>
       <w:r>
         <w:t xml:space="preserve"> </w:t>
       </w:r>
       <w:r>
-        <w:t xml:space="preserve">  ('Gert','Louw' at line 1}</w:t>
-      </w:r>
-    </w:p>
-    <w:p>
-      <w:r>
-        <w:t>Eenvoudige syntax fout</w:t>
-      </w:r>
+        <w:t xml:space="preserve">  ('Gert','</w:t>
+      </w:r>
+      <w:proofErr w:type="spellStart"/>
+      <w:r>
+        <w:t>Louw</w:t>
+      </w:r>
+      <w:proofErr w:type="spellEnd"/>
+      <w:r>
+        <w:t>' at line 1}</w:t>
+      </w:r>
+    </w:p>
+    <w:p>
+      <w:proofErr w:type="spellStart"/>
+      <w:r>
+        <w:t>Eenvoudige</w:t>
+      </w:r>
+      <w:proofErr w:type="spellEnd"/>
+      <w:r>
+        <w:t xml:space="preserve"> syntax </w:t>
+      </w:r>
+      <w:proofErr w:type="spellStart"/>
+      <w:r>
+        <w:t>fout</w:t>
+      </w:r>
+      <w:proofErr w:type="spellEnd"/>
     </w:p>
     <w:p/>
     <w:p>
@@ -424,7 +460,15 @@
     </w:p>
     <w:p>
       <w:r>
-        <w:t>Van voor begin</w:t>
+        <w:t xml:space="preserve">Van </w:t>
+      </w:r>
+      <w:proofErr w:type="spellStart"/>
+      <w:r>
+        <w:t>voor</w:t>
+      </w:r>
+      <w:proofErr w:type="spellEnd"/>
+      <w:r>
+        <w:t xml:space="preserve"> begin</w:t>
       </w:r>
     </w:p>
     <w:p/>
@@ -439,32 +483,62 @@
     <w:p/>
     <w:p/>
     <w:p>
-      <w:r>
-        <w:t>URL,s Vir WebService</w:t>
-      </w:r>
+      <w:proofErr w:type="gramStart"/>
+      <w:r>
+        <w:t>URL,s</w:t>
+      </w:r>
+      <w:proofErr w:type="gramEnd"/>
+      <w:r>
+        <w:t xml:space="preserve"> </w:t>
+      </w:r>
+      <w:proofErr w:type="spellStart"/>
+      <w:r>
+        <w:t>Vir</w:t>
+      </w:r>
+      <w:proofErr w:type="spellEnd"/>
+      <w:r>
+        <w:t xml:space="preserve"> </w:t>
+      </w:r>
+      <w:proofErr w:type="spellStart"/>
+      <w:r>
+        <w:t>WebService</w:t>
+      </w:r>
+      <w:proofErr w:type="spellEnd"/>
     </w:p>
     <w:p>
       <w:r>
         <w:t>All users</w:t>
       </w:r>
     </w:p>
+    <w:bookmarkStart w:id="0" w:name="_GoBack"/>
+    <w:p>
+      <w:r>
+        <w:fldChar w:fldCharType="begin"/>
+      </w:r>
+      <w:r>
+        <w:instrText xml:space="preserve"> HYPERLINK "http://tipsyws/api/user" </w:instrText>
+      </w:r>
+      <w:r>
+        <w:fldChar w:fldCharType="separate"/>
+      </w:r>
+      <w:r>
+        <w:rPr>
+          <w:rStyle w:val="Hyperlink"/>
+        </w:rPr>
+        <w:t>http://tipsyws/api/user</w:t>
+      </w:r>
+      <w:r>
+        <w:fldChar w:fldCharType="end"/>
+      </w:r>
+    </w:p>
+    <w:bookmarkEnd w:id="0"/>
+    <w:p>
+      <w:r>
+        <w:t>Get single user</w:t>
+      </w:r>
+    </w:p>
     <w:p>
       <w:hyperlink r:id="rId5" w:history="1">
-        <w:r>
-          <w:rPr>
-            <w:rStyle w:val="Hyperlink"/>
-          </w:rPr>
-          <w:t>http://tipsyws/api/user</w:t>
-        </w:r>
-      </w:hyperlink>
-    </w:p>
-    <w:p>
-      <w:r>
-        <w:t>Get single user</w:t>
-      </w:r>
-    </w:p>
-    <w:p>
-      <w:hyperlink r:id="rId6" w:history="1">
         <w:r>
           <w:rPr>
             <w:rStyle w:val="Hyperlink"/>
@@ -473,12 +547,7 @@
         </w:r>
       </w:hyperlink>
       <w:r>
-        <w:t>{id</w:t>
-      </w:r>
-      <w:bookmarkStart w:id="0" w:name="_GoBack"/>
-      <w:bookmarkEnd w:id="0"/>
-      <w:r>
-        <w:t>}</w:t>
+        <w:t>{id}</w:t>
       </w:r>
     </w:p>
     <w:p/>
@@ -488,7 +557,7 @@
       </w:r>
     </w:p>
     <w:p>
-      <w:hyperlink r:id="rId7" w:history="1">
+      <w:hyperlink r:id="rId6" w:history="1">
         <w:r>
           <w:rPr>
             <w:rStyle w:val="Hyperlink"/>
@@ -498,8 +567,13 @@
       </w:hyperlink>
     </w:p>
     <w:p>
-      <w:r>
-        <w:t>Method : POST</w:t>
+      <w:proofErr w:type="gramStart"/>
+      <w:r>
+        <w:t>Method :</w:t>
+      </w:r>
+      <w:proofErr w:type="gramEnd"/>
+      <w:r>
+        <w:t xml:space="preserve"> POST</w:t>
       </w:r>
     </w:p>
     <w:p>
@@ -508,9 +582,11 @@
       </w:r>
     </w:p>
     <w:p>
+      <w:proofErr w:type="gramStart"/>
       <w:r>
         <w:t>Body :</w:t>
       </w:r>
+      <w:proofErr w:type="gramEnd"/>
     </w:p>
     <w:p>
       <w:r>
@@ -519,32 +595,126 @@
     </w:p>
     <w:p>
       <w:r>
-        <w:t xml:space="preserve">  "u_name" : "Gert",</w:t>
-      </w:r>
-    </w:p>
-    <w:p>
-      <w:r>
-        <w:t xml:space="preserve">  "u_surname" : "Louw",</w:t>
-      </w:r>
-    </w:p>
-    <w:p>
-      <w:r>
-        <w:t xml:space="preserve">  "u_firebaseid" : "668768",</w:t>
-      </w:r>
-    </w:p>
-    <w:p>
-      <w:r>
-        <w:t xml:space="preserve">  "u_password" : "ggg",</w:t>
-      </w:r>
-    </w:p>
-    <w:p>
-      <w:r>
-        <w:t xml:space="preserve">  "u_email" : "gert@gmail.com",</w:t>
-      </w:r>
-    </w:p>
-    <w:p>
-      <w:r>
-        <w:t xml:space="preserve">  "u_dob" : "1998-04-03 00:00:00"</w:t>
+        <w:t xml:space="preserve">  "</w:t>
+      </w:r>
+      <w:proofErr w:type="spellStart"/>
+      <w:r>
+        <w:t>u_name</w:t>
+      </w:r>
+      <w:proofErr w:type="spellEnd"/>
+      <w:proofErr w:type="gramStart"/>
+      <w:r>
+        <w:t>" :</w:t>
+      </w:r>
+      <w:proofErr w:type="gramEnd"/>
+      <w:r>
+        <w:t xml:space="preserve"> "Gert",</w:t>
+      </w:r>
+    </w:p>
+    <w:p>
+      <w:r>
+        <w:t xml:space="preserve">  "</w:t>
+      </w:r>
+      <w:proofErr w:type="spellStart"/>
+      <w:r>
+        <w:t>u_surname</w:t>
+      </w:r>
+      <w:proofErr w:type="spellEnd"/>
+      <w:proofErr w:type="gramStart"/>
+      <w:r>
+        <w:t>" :</w:t>
+      </w:r>
+      <w:proofErr w:type="gramEnd"/>
+      <w:r>
+        <w:t xml:space="preserve"> "</w:t>
+      </w:r>
+      <w:proofErr w:type="spellStart"/>
+      <w:r>
+        <w:t>Louw</w:t>
+      </w:r>
+      <w:proofErr w:type="spellEnd"/>
+      <w:r>
+        <w:t>",</w:t>
+      </w:r>
+    </w:p>
+    <w:p>
+      <w:r>
+        <w:t xml:space="preserve">  "</w:t>
+      </w:r>
+      <w:proofErr w:type="spellStart"/>
+      <w:r>
+        <w:t>u_firebaseid</w:t>
+      </w:r>
+      <w:proofErr w:type="spellEnd"/>
+      <w:proofErr w:type="gramStart"/>
+      <w:r>
+        <w:t>" :</w:t>
+      </w:r>
+      <w:proofErr w:type="gramEnd"/>
+      <w:r>
+        <w:t xml:space="preserve"> "668768",</w:t>
+      </w:r>
+    </w:p>
+    <w:p>
+      <w:r>
+        <w:t xml:space="preserve">  "</w:t>
+      </w:r>
+      <w:proofErr w:type="spellStart"/>
+      <w:r>
+        <w:t>u_password</w:t>
+      </w:r>
+      <w:proofErr w:type="spellEnd"/>
+      <w:proofErr w:type="gramStart"/>
+      <w:r>
+        <w:t>" :</w:t>
+      </w:r>
+      <w:proofErr w:type="gramEnd"/>
+      <w:r>
+        <w:t xml:space="preserve"> "</w:t>
+      </w:r>
+      <w:proofErr w:type="spellStart"/>
+      <w:r>
+        <w:t>ggg</w:t>
+      </w:r>
+      <w:proofErr w:type="spellEnd"/>
+      <w:r>
+        <w:t>",</w:t>
+      </w:r>
+    </w:p>
+    <w:p>
+      <w:r>
+        <w:t xml:space="preserve">  "</w:t>
+      </w:r>
+      <w:proofErr w:type="spellStart"/>
+      <w:r>
+        <w:t>u_email</w:t>
+      </w:r>
+      <w:proofErr w:type="spellEnd"/>
+      <w:proofErr w:type="gramStart"/>
+      <w:r>
+        <w:t>" :</w:t>
+      </w:r>
+      <w:proofErr w:type="gramEnd"/>
+      <w:r>
+        <w:t xml:space="preserve"> "gert@gmail.com",</w:t>
+      </w:r>
+    </w:p>
+    <w:p>
+      <w:r>
+        <w:t xml:space="preserve">  "</w:t>
+      </w:r>
+      <w:proofErr w:type="spellStart"/>
+      <w:r>
+        <w:t>u_dob</w:t>
+      </w:r>
+      <w:proofErr w:type="spellEnd"/>
+      <w:proofErr w:type="gramStart"/>
+      <w:r>
+        <w:t>" :</w:t>
+      </w:r>
+      <w:proofErr w:type="gramEnd"/>
+      <w:r>
+        <w:t xml:space="preserve"> "1998-04-03 00:00:00"</w:t>
       </w:r>
     </w:p>
     <w:p>
@@ -552,7 +722,180 @@
         <w:t>}</w:t>
       </w:r>
     </w:p>
-    <w:p/>
+    <w:p>
+      <w:r>
+        <w:t>Update user</w:t>
+      </w:r>
+    </w:p>
+    <w:p>
+      <w:hyperlink r:id="rId7" w:history="1">
+        <w:r>
+          <w:rPr>
+            <w:rStyle w:val="Hyperlink"/>
+          </w:rPr>
+          <w:t>http://tipsyws/api/user/update/3</w:t>
+        </w:r>
+      </w:hyperlink>
+    </w:p>
+    <w:p>
+      <w:r>
+        <w:t>method: PUT</w:t>
+      </w:r>
+    </w:p>
+    <w:p>
+      <w:r>
+        <w:t>Headers: application/json</w:t>
+      </w:r>
+    </w:p>
+    <w:p>
+      <w:r>
+        <w:t>Body:</w:t>
+      </w:r>
+    </w:p>
+    <w:p>
+      <w:r>
+        <w:t>{</w:t>
+      </w:r>
+    </w:p>
+    <w:p>
+      <w:r>
+        <w:t xml:space="preserve">  "</w:t>
+      </w:r>
+      <w:proofErr w:type="spellStart"/>
+      <w:r>
+        <w:t>u_id</w:t>
+      </w:r>
+      <w:proofErr w:type="spellEnd"/>
+      <w:proofErr w:type="gramStart"/>
+      <w:r>
+        <w:t>" :</w:t>
+      </w:r>
+      <w:proofErr w:type="gramEnd"/>
+      <w:r>
+        <w:t xml:space="preserve"> "3",</w:t>
+      </w:r>
+    </w:p>
+    <w:p>
+      <w:r>
+        <w:t xml:space="preserve">  "</w:t>
+      </w:r>
+      <w:proofErr w:type="spellStart"/>
+      <w:r>
+        <w:t>u_name</w:t>
+      </w:r>
+      <w:proofErr w:type="spellEnd"/>
+      <w:proofErr w:type="gramStart"/>
+      <w:r>
+        <w:t>" :</w:t>
+      </w:r>
+      <w:proofErr w:type="gramEnd"/>
+      <w:r>
+        <w:t xml:space="preserve"> "Gert",</w:t>
+      </w:r>
+    </w:p>
+    <w:p>
+      <w:r>
+        <w:t xml:space="preserve">  "</w:t>
+      </w:r>
+      <w:proofErr w:type="spellStart"/>
+      <w:r>
+        <w:t>u_surname</w:t>
+      </w:r>
+      <w:proofErr w:type="spellEnd"/>
+      <w:proofErr w:type="gramStart"/>
+      <w:r>
+        <w:t>" :</w:t>
+      </w:r>
+      <w:proofErr w:type="gramEnd"/>
+      <w:r>
+        <w:t xml:space="preserve"> "Klerk",</w:t>
+      </w:r>
+    </w:p>
+    <w:p>
+      <w:r>
+        <w:t xml:space="preserve">  "</w:t>
+      </w:r>
+      <w:proofErr w:type="spellStart"/>
+      <w:r>
+        <w:t>u_firebaseid</w:t>
+      </w:r>
+      <w:proofErr w:type="spellEnd"/>
+      <w:proofErr w:type="gramStart"/>
+      <w:r>
+        <w:t>" :</w:t>
+      </w:r>
+      <w:proofErr w:type="gramEnd"/>
+      <w:r>
+        <w:t xml:space="preserve"> "668768",</w:t>
+      </w:r>
+    </w:p>
+    <w:p>
+      <w:r>
+        <w:t xml:space="preserve">  "</w:t>
+      </w:r>
+      <w:proofErr w:type="spellStart"/>
+      <w:r>
+        <w:t>u_password</w:t>
+      </w:r>
+      <w:proofErr w:type="spellEnd"/>
+      <w:proofErr w:type="gramStart"/>
+      <w:r>
+        <w:t>" :</w:t>
+      </w:r>
+      <w:proofErr w:type="gramEnd"/>
+      <w:r>
+        <w:t xml:space="preserve"> "</w:t>
+      </w:r>
+      <w:proofErr w:type="spellStart"/>
+      <w:r>
+        <w:t>ggg</w:t>
+      </w:r>
+      <w:proofErr w:type="spellEnd"/>
+      <w:r>
+        <w:t>",</w:t>
+      </w:r>
+    </w:p>
+    <w:p>
+      <w:r>
+        <w:t xml:space="preserve">  "</w:t>
+      </w:r>
+      <w:proofErr w:type="spellStart"/>
+      <w:r>
+        <w:t>u_email</w:t>
+      </w:r>
+      <w:proofErr w:type="spellEnd"/>
+      <w:proofErr w:type="gramStart"/>
+      <w:r>
+        <w:t>" :</w:t>
+      </w:r>
+      <w:proofErr w:type="gramEnd"/>
+      <w:r>
+        <w:t xml:space="preserve"> "gert@gmail.com",</w:t>
+      </w:r>
+    </w:p>
+    <w:p>
+      <w:r>
+        <w:t xml:space="preserve">  "</w:t>
+      </w:r>
+      <w:proofErr w:type="spellStart"/>
+      <w:r>
+        <w:t>u_dob</w:t>
+      </w:r>
+      <w:proofErr w:type="spellEnd"/>
+      <w:proofErr w:type="gramStart"/>
+      <w:r>
+        <w:t>" :</w:t>
+      </w:r>
+      <w:proofErr w:type="gramEnd"/>
+      <w:r>
+        <w:t xml:space="preserve"> "1998-04-03 00:00:00"</w:t>
+      </w:r>
+    </w:p>
+    <w:p>
+      <w:r>
+        <w:t>}</w:t>
+      </w:r>
+    </w:p>
     <w:sectPr>
       <w:pgSz w:w="12240" w:h="15840"/>
       <w:pgMar w:top="1440" w:right="1440" w:bottom="1440" w:left="1440" w:header="720" w:footer="720" w:gutter="0"/>

--- a/Dokumentasie.docx
+++ b/Dokumentasie.docx
@@ -61,7 +61,6 @@
           <w:szCs w:val="20"/>
         </w:rPr>
       </w:pPr>
-      <w:proofErr w:type="gramStart"/>
       <w:r>
         <w:rPr>
           <w:rFonts w:ascii="Arial" w:hAnsi="Arial" w:cs="Arial"/>
@@ -80,7 +79,6 @@
         </w:rPr>
         <w:t>[</w:t>
       </w:r>
-      <w:proofErr w:type="gramEnd"/>
       <w:r>
         <w:rPr>
           <w:rFonts w:ascii="Arial" w:hAnsi="Arial" w:cs="Arial"/>
@@ -131,7 +129,6 @@
           <w:szCs w:val="20"/>
         </w:rPr>
       </w:pPr>
-      <w:proofErr w:type="gramStart"/>
       <w:r>
         <w:rPr>
           <w:rFonts w:ascii="Arial" w:hAnsi="Arial" w:cs="Arial"/>
@@ -150,7 +147,6 @@
         </w:rPr>
         <w:t>[</w:t>
       </w:r>
-      <w:proofErr w:type="gramEnd"/>
       <w:r>
         <w:rPr>
           <w:rFonts w:ascii="Arial" w:hAnsi="Arial" w:cs="Arial"/>
@@ -201,7 +197,6 @@
           <w:szCs w:val="20"/>
         </w:rPr>
       </w:pPr>
-      <w:proofErr w:type="gramStart"/>
       <w:r>
         <w:rPr>
           <w:rFonts w:ascii="Arial" w:hAnsi="Arial" w:cs="Arial"/>
@@ -220,7 +215,6 @@
         </w:rPr>
         <w:t>[</w:t>
       </w:r>
-      <w:proofErr w:type="gramEnd"/>
       <w:r>
         <w:rPr>
           <w:rFonts w:ascii="Arial" w:hAnsi="Arial" w:cs="Arial"/>
@@ -271,7 +265,6 @@
           <w:szCs w:val="20"/>
         </w:rPr>
       </w:pPr>
-      <w:proofErr w:type="gramStart"/>
       <w:r>
         <w:rPr>
           <w:rFonts w:ascii="Arial" w:hAnsi="Arial" w:cs="Arial"/>
@@ -290,7 +283,6 @@
         </w:rPr>
         <w:t>[</w:t>
       </w:r>
-      <w:proofErr w:type="gramEnd"/>
       <w:r>
         <w:rPr>
           <w:rFonts w:ascii="Arial" w:hAnsi="Arial" w:cs="Arial"/>
@@ -341,7 +333,6 @@
           <w:szCs w:val="20"/>
         </w:rPr>
       </w:pPr>
-      <w:proofErr w:type="gramStart"/>
       <w:r>
         <w:rPr>
           <w:rFonts w:ascii="Arial" w:hAnsi="Arial" w:cs="Arial"/>
@@ -360,7 +351,6 @@
         </w:rPr>
         <w:t>[</w:t>
       </w:r>
-      <w:proofErr w:type="gramEnd"/>
       <w:r>
         <w:rPr>
           <w:rFonts w:ascii="Arial" w:hAnsi="Arial" w:cs="Arial"/>
@@ -470,6 +460,99 @@
       <w:r>
         <w:t xml:space="preserve"> begin</w:t>
       </w:r>
+    </w:p>
+    <w:p/>
+    <w:p>
+      <w:r>
+        <w:t>404: Page not found</w:t>
+      </w:r>
+    </w:p>
+    <w:p>
+      <w:r>
+        <w:t xml:space="preserve">Het revert </w:t>
+      </w:r>
+      <w:proofErr w:type="spellStart"/>
+      <w:r>
+        <w:t>na</w:t>
+      </w:r>
+      <w:proofErr w:type="spellEnd"/>
+      <w:r>
+        <w:t xml:space="preserve"> </w:t>
+      </w:r>
+      <w:proofErr w:type="spellStart"/>
+      <w:r>
+        <w:t>vorige</w:t>
+      </w:r>
+      <w:proofErr w:type="spellEnd"/>
+      <w:r>
+        <w:t xml:space="preserve"> code, mag </w:t>
+      </w:r>
+      <w:proofErr w:type="spellStart"/>
+      <w:r>
+        <w:t>dalk</w:t>
+      </w:r>
+      <w:proofErr w:type="spellEnd"/>
+      <w:r>
+        <w:t xml:space="preserve"> </w:t>
+      </w:r>
+      <w:proofErr w:type="spellStart"/>
+      <w:r>
+        <w:t>te</w:t>
+      </w:r>
+      <w:proofErr w:type="spellEnd"/>
+      <w:r>
+        <w:t xml:space="preserve"> </w:t>
+      </w:r>
+      <w:proofErr w:type="spellStart"/>
+      <w:r>
+        <w:t>doen</w:t>
+      </w:r>
+      <w:proofErr w:type="spellEnd"/>
+      <w:r>
+        <w:t xml:space="preserve"> wees met die add van n </w:t>
+      </w:r>
+      <w:proofErr w:type="spellStart"/>
+      <w:r>
+        <w:t>nuwe</w:t>
+      </w:r>
+      <w:proofErr w:type="spellEnd"/>
+      <w:r>
+        <w:t xml:space="preserve"> file </w:t>
+      </w:r>
+      <w:proofErr w:type="spellStart"/>
+      <w:r>
+        <w:t>en</w:t>
+      </w:r>
+      <w:proofErr w:type="spellEnd"/>
+      <w:r>
+        <w:t xml:space="preserve"> die require wat </w:t>
+      </w:r>
+      <w:proofErr w:type="spellStart"/>
+      <w:r>
+        <w:t>ek</w:t>
+      </w:r>
+      <w:proofErr w:type="spellEnd"/>
+      <w:r>
+        <w:t xml:space="preserve"> in die </w:t>
+      </w:r>
+      <w:proofErr w:type="spellStart"/>
+      <w:r>
+        <w:t>index.php</w:t>
+      </w:r>
+      <w:proofErr w:type="spellEnd"/>
+      <w:r>
+        <w:t xml:space="preserve"> file </w:t>
+      </w:r>
+      <w:proofErr w:type="spellStart"/>
+      <w:r>
+        <w:t>geadd</w:t>
+      </w:r>
+      <w:proofErr w:type="spellEnd"/>
+      <w:r>
+        <w:t xml:space="preserve"> het. </w:t>
+      </w:r>
+      <w:bookmarkStart w:id="0" w:name="_GoBack"/>
+      <w:bookmarkEnd w:id="0"/>
     </w:p>
     <w:p/>
     <w:p/>
@@ -483,62 +566,46 @@
     <w:p/>
     <w:p/>
     <w:p>
-      <w:proofErr w:type="gramStart"/>
-      <w:r>
-        <w:t>URL,s</w:t>
-      </w:r>
-      <w:proofErr w:type="gramEnd"/>
+      <w:r>
+        <w:t xml:space="preserve">URL,s </w:t>
+      </w:r>
+      <w:proofErr w:type="spellStart"/>
+      <w:r>
+        <w:t>Vir</w:t>
+      </w:r>
+      <w:proofErr w:type="spellEnd"/>
       <w:r>
         <w:t xml:space="preserve"> </w:t>
       </w:r>
       <w:proofErr w:type="spellStart"/>
       <w:r>
-        <w:t>Vir</w:t>
-      </w:r>
-      <w:proofErr w:type="spellEnd"/>
-      <w:r>
-        <w:t xml:space="preserve"> </w:t>
-      </w:r>
-      <w:proofErr w:type="spellStart"/>
-      <w:r>
         <w:t>WebService</w:t>
       </w:r>
       <w:proofErr w:type="spellEnd"/>
     </w:p>
     <w:p>
       <w:r>
+        <w:lastRenderedPageBreak/>
         <w:t>All users</w:t>
       </w:r>
     </w:p>
-    <w:bookmarkStart w:id="0" w:name="_GoBack"/>
-    <w:p>
-      <w:r>
-        <w:fldChar w:fldCharType="begin"/>
-      </w:r>
-      <w:r>
-        <w:instrText xml:space="preserve"> HYPERLINK "http://tipsyws/api/user" </w:instrText>
-      </w:r>
-      <w:r>
-        <w:fldChar w:fldCharType="separate"/>
-      </w:r>
-      <w:r>
-        <w:rPr>
-          <w:rStyle w:val="Hyperlink"/>
-        </w:rPr>
-        <w:t>http://tipsyws/api/user</w:t>
-      </w:r>
-      <w:r>
-        <w:fldChar w:fldCharType="end"/>
-      </w:r>
-    </w:p>
-    <w:bookmarkEnd w:id="0"/>
+    <w:p>
+      <w:hyperlink r:id="rId5" w:history="1">
+        <w:r>
+          <w:rPr>
+            <w:rStyle w:val="Hyperlink"/>
+          </w:rPr>
+          <w:t>http://tipsyws/api/user</w:t>
+        </w:r>
+      </w:hyperlink>
+    </w:p>
     <w:p>
       <w:r>
         <w:t>Get single user</w:t>
       </w:r>
     </w:p>
     <w:p>
-      <w:hyperlink r:id="rId5" w:history="1">
+      <w:hyperlink r:id="rId6" w:history="1">
         <w:r>
           <w:rPr>
             <w:rStyle w:val="Hyperlink"/>
@@ -557,7 +624,7 @@
       </w:r>
     </w:p>
     <w:p>
-      <w:hyperlink r:id="rId6" w:history="1">
+      <w:hyperlink r:id="rId7" w:history="1">
         <w:r>
           <w:rPr>
             <w:rStyle w:val="Hyperlink"/>
@@ -567,13 +634,8 @@
       </w:hyperlink>
     </w:p>
     <w:p>
-      <w:proofErr w:type="gramStart"/>
-      <w:r>
-        <w:t>Method :</w:t>
-      </w:r>
-      <w:proofErr w:type="gramEnd"/>
-      <w:r>
-        <w:t xml:space="preserve"> POST</w:t>
+      <w:r>
+        <w:t>Method : POST</w:t>
       </w:r>
     </w:p>
     <w:p>
@@ -582,11 +644,9 @@
       </w:r>
     </w:p>
     <w:p>
-      <w:proofErr w:type="gramStart"/>
       <w:r>
         <w:t>Body :</w:t>
       </w:r>
-      <w:proofErr w:type="gramEnd"/>
     </w:p>
     <w:p>
       <w:r>
@@ -602,13 +662,8 @@
         <w:t>u_name</w:t>
       </w:r>
       <w:proofErr w:type="spellEnd"/>
-      <w:proofErr w:type="gramStart"/>
-      <w:r>
-        <w:t>" :</w:t>
-      </w:r>
-      <w:proofErr w:type="gramEnd"/>
-      <w:r>
-        <w:t xml:space="preserve"> "Gert",</w:t>
+      <w:r>
+        <w:t>" : "Gert",</w:t>
       </w:r>
     </w:p>
     <w:p>
@@ -620,13 +675,8 @@
         <w:t>u_surname</w:t>
       </w:r>
       <w:proofErr w:type="spellEnd"/>
-      <w:proofErr w:type="gramStart"/>
-      <w:r>
-        <w:t>" :</w:t>
-      </w:r>
-      <w:proofErr w:type="gramEnd"/>
-      <w:r>
-        <w:t xml:space="preserve"> "</w:t>
+      <w:r>
+        <w:t>" : "</w:t>
       </w:r>
       <w:proofErr w:type="spellStart"/>
       <w:r>
@@ -646,13 +696,8 @@
         <w:t>u_firebaseid</w:t>
       </w:r>
       <w:proofErr w:type="spellEnd"/>
-      <w:proofErr w:type="gramStart"/>
-      <w:r>
-        <w:t>" :</w:t>
-      </w:r>
-      <w:proofErr w:type="gramEnd"/>
-      <w:r>
-        <w:t xml:space="preserve"> "668768",</w:t>
+      <w:r>
+        <w:t>" : "668768",</w:t>
       </w:r>
     </w:p>
     <w:p>
@@ -664,13 +709,8 @@
         <w:t>u_password</w:t>
       </w:r>
       <w:proofErr w:type="spellEnd"/>
-      <w:proofErr w:type="gramStart"/>
-      <w:r>
-        <w:t>" :</w:t>
-      </w:r>
-      <w:proofErr w:type="gramEnd"/>
-      <w:r>
-        <w:t xml:space="preserve"> "</w:t>
+      <w:r>
+        <w:t>" : "</w:t>
       </w:r>
       <w:proofErr w:type="spellStart"/>
       <w:r>
@@ -690,13 +730,8 @@
         <w:t>u_email</w:t>
       </w:r>
       <w:proofErr w:type="spellEnd"/>
-      <w:proofErr w:type="gramStart"/>
-      <w:r>
-        <w:t>" :</w:t>
-      </w:r>
-      <w:proofErr w:type="gramEnd"/>
-      <w:r>
-        <w:t xml:space="preserve"> "gert@gmail.com",</w:t>
+      <w:r>
+        <w:t>" : "gert@gmail.com",</w:t>
       </w:r>
     </w:p>
     <w:p>
@@ -708,13 +743,8 @@
         <w:t>u_dob</w:t>
       </w:r>
       <w:proofErr w:type="spellEnd"/>
-      <w:proofErr w:type="gramStart"/>
-      <w:r>
-        <w:t>" :</w:t>
-      </w:r>
-      <w:proofErr w:type="gramEnd"/>
-      <w:r>
-        <w:t xml:space="preserve"> "1998-04-03 00:00:00"</w:t>
+      <w:r>
+        <w:t>" : "1998-04-03 00:00:00"</w:t>
       </w:r>
     </w:p>
     <w:p>
@@ -728,7 +758,7 @@
       </w:r>
     </w:p>
     <w:p>
-      <w:hyperlink r:id="rId7" w:history="1">
+      <w:hyperlink r:id="rId8" w:history="1">
         <w:r>
           <w:rPr>
             <w:rStyle w:val="Hyperlink"/>
@@ -766,13 +796,8 @@
         <w:t>u_id</w:t>
       </w:r>
       <w:proofErr w:type="spellEnd"/>
-      <w:proofErr w:type="gramStart"/>
-      <w:r>
-        <w:t>" :</w:t>
-      </w:r>
-      <w:proofErr w:type="gramEnd"/>
-      <w:r>
-        <w:t xml:space="preserve"> "3",</w:t>
+      <w:r>
+        <w:t>" : "3",</w:t>
       </w:r>
     </w:p>
     <w:p>
@@ -784,13 +809,8 @@
         <w:t>u_name</w:t>
       </w:r>
       <w:proofErr w:type="spellEnd"/>
-      <w:proofErr w:type="gramStart"/>
-      <w:r>
-        <w:t>" :</w:t>
-      </w:r>
-      <w:proofErr w:type="gramEnd"/>
-      <w:r>
-        <w:t xml:space="preserve"> "Gert",</w:t>
+      <w:r>
+        <w:t>" : "Gert",</w:t>
       </w:r>
     </w:p>
     <w:p>
@@ -802,13 +822,8 @@
         <w:t>u_surname</w:t>
       </w:r>
       <w:proofErr w:type="spellEnd"/>
-      <w:proofErr w:type="gramStart"/>
-      <w:r>
-        <w:t>" :</w:t>
-      </w:r>
-      <w:proofErr w:type="gramEnd"/>
-      <w:r>
-        <w:t xml:space="preserve"> "Klerk",</w:t>
+      <w:r>
+        <w:t>" : "Klerk",</w:t>
       </w:r>
     </w:p>
     <w:p>
@@ -820,13 +835,8 @@
         <w:t>u_firebaseid</w:t>
       </w:r>
       <w:proofErr w:type="spellEnd"/>
-      <w:proofErr w:type="gramStart"/>
-      <w:r>
-        <w:t>" :</w:t>
-      </w:r>
-      <w:proofErr w:type="gramEnd"/>
-      <w:r>
-        <w:t xml:space="preserve"> "668768",</w:t>
+      <w:r>
+        <w:t>" : "668768",</w:t>
       </w:r>
     </w:p>
     <w:p>
@@ -838,13 +848,8 @@
         <w:t>u_password</w:t>
       </w:r>
       <w:proofErr w:type="spellEnd"/>
-      <w:proofErr w:type="gramStart"/>
-      <w:r>
-        <w:t>" :</w:t>
-      </w:r>
-      <w:proofErr w:type="gramEnd"/>
-      <w:r>
-        <w:t xml:space="preserve"> "</w:t>
+      <w:r>
+        <w:t>" : "</w:t>
       </w:r>
       <w:proofErr w:type="spellStart"/>
       <w:r>
@@ -857,6 +862,7 @@
     </w:p>
     <w:p>
       <w:r>
+        <w:lastRenderedPageBreak/>
         <w:t xml:space="preserve">  "</w:t>
       </w:r>
       <w:proofErr w:type="spellStart"/>
@@ -864,13 +870,8 @@
         <w:t>u_email</w:t>
       </w:r>
       <w:proofErr w:type="spellEnd"/>
-      <w:proofErr w:type="gramStart"/>
-      <w:r>
-        <w:t>" :</w:t>
-      </w:r>
-      <w:proofErr w:type="gramEnd"/>
-      <w:r>
-        <w:t xml:space="preserve"> "gert@gmail.com",</w:t>
+      <w:r>
+        <w:t>" : "gert@gmail.com",</w:t>
       </w:r>
     </w:p>
     <w:p>
@@ -882,13 +883,8 @@
         <w:t>u_dob</w:t>
       </w:r>
       <w:proofErr w:type="spellEnd"/>
-      <w:proofErr w:type="gramStart"/>
-      <w:r>
-        <w:t>" :</w:t>
-      </w:r>
-      <w:proofErr w:type="gramEnd"/>
-      <w:r>
-        <w:t xml:space="preserve"> "1998-04-03 00:00:00"</w:t>
+      <w:r>
+        <w:t>" : "1998-04-03 00:00:00"</w:t>
       </w:r>
     </w:p>
     <w:p>
@@ -1029,6 +1025,7 @@
     <w:lsdException w:name="HTML Sample" w:semiHidden="1" w:unhideWhenUsed="1"/>
     <w:lsdException w:name="HTML Typewriter" w:semiHidden="1" w:unhideWhenUsed="1"/>
     <w:lsdException w:name="HTML Variable" w:semiHidden="1" w:unhideWhenUsed="1"/>
+    <w:lsdException w:name="Normal Table" w:semiHidden="1" w:unhideWhenUsed="1"/>
     <w:lsdException w:name="annotation subject" w:semiHidden="1" w:unhideWhenUsed="1"/>
     <w:lsdException w:name="No List" w:semiHidden="1" w:unhideWhenUsed="1"/>
     <w:lsdException w:name="Outline List 1" w:semiHidden="1" w:unhideWhenUsed="1"/>
@@ -1074,9 +1071,11 @@
     <w:lsdException w:name="Table Subtle 1" w:semiHidden="1" w:unhideWhenUsed="1"/>
     <w:lsdException w:name="Table Subtle 2" w:semiHidden="1" w:unhideWhenUsed="1"/>
     <w:lsdException w:name="Table Web 1" w:semiHidden="1" w:unhideWhenUsed="1"/>
+    <w:lsdException w:name="Table Web 2" w:semiHidden="1" w:unhideWhenUsed="1"/>
     <w:lsdException w:name="Table Web 3" w:semiHidden="1" w:unhideWhenUsed="1"/>
     <w:lsdException w:name="Balloon Text" w:semiHidden="1" w:unhideWhenUsed="1"/>
     <w:lsdException w:name="Table Grid" w:uiPriority="39"/>
+    <w:lsdException w:name="Table Theme" w:semiHidden="1" w:unhideWhenUsed="1"/>
     <w:lsdException w:name="Placeholder Text" w:semiHidden="1"/>
     <w:lsdException w:name="No Spacing" w:uiPriority="1" w:qFormat="1"/>
     <w:lsdException w:name="Light Shading" w:uiPriority="60"/>

--- a/Dokumentasie.docx
+++ b/Dokumentasie.docx
@@ -551,8 +551,6 @@
       <w:r>
         <w:t xml:space="preserve"> het. </w:t>
       </w:r>
-      <w:bookmarkStart w:id="0" w:name="_GoBack"/>
-      <w:bookmarkEnd w:id="0"/>
     </w:p>
     <w:p/>
     <w:p/>
@@ -823,7 +821,15 @@
       </w:r>
       <w:proofErr w:type="spellEnd"/>
       <w:r>
-        <w:t>" : "Klerk",</w:t>
+        <w:t>" : "</w:t>
+      </w:r>
+      <w:proofErr w:type="spellStart"/>
+      <w:r>
+        <w:t>Werk</w:t>
+      </w:r>
+      <w:proofErr w:type="spellEnd"/>
+      <w:r>
+        <w:t>",</w:t>
       </w:r>
     </w:p>
     <w:p>
@@ -832,11 +838,11 @@
       </w:r>
       <w:proofErr w:type="spellStart"/>
       <w:r>
-        <w:t>u_firebaseid</w:t>
-      </w:r>
-      <w:proofErr w:type="spellEnd"/>
-      <w:r>
-        <w:t>" : "668768",</w:t>
+        <w:t>u_uniqueid</w:t>
+      </w:r>
+      <w:proofErr w:type="spellEnd"/>
+      <w:r>
+        <w:t>" : "gert3",</w:t>
       </w:r>
     </w:p>
     <w:p>
@@ -871,7 +877,7 @@
       </w:r>
       <w:proofErr w:type="spellEnd"/>
       <w:r>
-        <w:t>" : "gert@gmail.com",</w:t>
+        <w:t>" : "gertman@gmail.com",</w:t>
       </w:r>
     </w:p>
     <w:p>
@@ -892,6 +898,139 @@
         <w:t>}</w:t>
       </w:r>
     </w:p>
+    <w:p>
+      <w:proofErr w:type="spellStart"/>
+      <w:r>
+        <w:t>Gebruik</w:t>
+      </w:r>
+      <w:proofErr w:type="spellEnd"/>
+      <w:r>
+        <w:t xml:space="preserve"> “now()” function </w:t>
+      </w:r>
+      <w:proofErr w:type="spellStart"/>
+      <w:r>
+        <w:t>vir</w:t>
+      </w:r>
+      <w:proofErr w:type="spellEnd"/>
+      <w:r>
+        <w:t xml:space="preserve"> dates</w:t>
+      </w:r>
+    </w:p>
+    <w:p/>
+    <w:p>
+      <w:pPr>
+        <w:rPr>
+          <w:b/>
+          <w:bCs/>
+        </w:rPr>
+      </w:pPr>
+      <w:r>
+        <w:rPr>
+          <w:b/>
+          <w:bCs/>
+        </w:rPr>
+        <w:t>Queries</w:t>
+      </w:r>
+    </w:p>
+    <w:p>
+      <w:r>
+        <w:t>Total visitor during certain time</w:t>
+      </w:r>
+    </w:p>
+    <w:p>
+      <w:r>
+        <w:t xml:space="preserve">SELECT COUNT(DISTINCT </w:t>
+      </w:r>
+      <w:proofErr w:type="spellStart"/>
+      <w:r>
+        <w:t>u_id</w:t>
+      </w:r>
+      <w:proofErr w:type="spellEnd"/>
+      <w:r>
+        <w:t>)</w:t>
+      </w:r>
+    </w:p>
+    <w:p>
+      <w:r>
+        <w:t>FROM visit</w:t>
+      </w:r>
+    </w:p>
+    <w:p>
+      <w:r>
+        <w:t>WHERE (</w:t>
+      </w:r>
+      <w:proofErr w:type="spellStart"/>
+      <w:r>
+        <w:t>v_atime</w:t>
+      </w:r>
+      <w:proofErr w:type="spellEnd"/>
+      <w:r>
+        <w:t xml:space="preserve"> BETWEEN '2019-09-12 20:00:00' AND '2019-09-12 23:59:00') AND (</w:t>
+      </w:r>
+      <w:proofErr w:type="spellStart"/>
+      <w:r>
+        <w:t>l_id</w:t>
+      </w:r>
+      <w:proofErr w:type="spellEnd"/>
+      <w:r>
+        <w:t xml:space="preserve"> = 2)</w:t>
+      </w:r>
+      <w:r>
+        <w:t>;</w:t>
+      </w:r>
+    </w:p>
+    <w:p/>
+    <w:p>
+      <w:r>
+        <w:t>Average time visitors spend at location</w:t>
+      </w:r>
+    </w:p>
+    <w:p>
+      <w:r>
+        <w:t>SELECT ROUND(AVG(TIMESTAMPDIFF(</w:t>
+      </w:r>
+      <w:proofErr w:type="spellStart"/>
+      <w:r>
+        <w:t>MINUTE,v_atime,v_dtime</w:t>
+      </w:r>
+      <w:proofErr w:type="spellEnd"/>
+      <w:r>
+        <w:t>))/60.0,2)</w:t>
+      </w:r>
+    </w:p>
+    <w:p>
+      <w:r>
+        <w:t>FROM visit</w:t>
+      </w:r>
+    </w:p>
+    <w:p>
+      <w:r>
+        <w:t>WHERE (</w:t>
+      </w:r>
+      <w:proofErr w:type="spellStart"/>
+      <w:r>
+        <w:t>v_atime</w:t>
+      </w:r>
+      <w:proofErr w:type="spellEnd"/>
+      <w:r>
+        <w:t xml:space="preserve"> BETWEEN '2019-09-12 20:00:00' AND '2019-09-13 02:59:00') AND (</w:t>
+      </w:r>
+      <w:proofErr w:type="spellStart"/>
+      <w:r>
+        <w:t>l_id</w:t>
+      </w:r>
+      <w:proofErr w:type="spellEnd"/>
+      <w:r>
+        <w:t xml:space="preserve"> = 2)</w:t>
+      </w:r>
+      <w:r>
+        <w:t>;</w:t>
+      </w:r>
+      <w:bookmarkStart w:id="0" w:name="_GoBack"/>
+      <w:bookmarkEnd w:id="0"/>
+    </w:p>
+    <w:p/>
+    <w:p/>
     <w:sectPr>
       <w:pgSz w:w="12240" w:h="15840"/>
       <w:pgMar w:top="1440" w:right="1440" w:bottom="1440" w:left="1440" w:header="720" w:footer="720" w:gutter="0"/>

--- a/Dokumentasie.docx
+++ b/Dokumentasie.docx
@@ -61,6 +61,7 @@
           <w:szCs w:val="20"/>
         </w:rPr>
       </w:pPr>
+      <w:proofErr w:type="gramStart"/>
       <w:r>
         <w:rPr>
           <w:rFonts w:ascii="Arial" w:hAnsi="Arial" w:cs="Arial"/>
@@ -79,6 +80,7 @@
         </w:rPr>
         <w:t>[</w:t>
       </w:r>
+      <w:proofErr w:type="gramEnd"/>
       <w:r>
         <w:rPr>
           <w:rFonts w:ascii="Arial" w:hAnsi="Arial" w:cs="Arial"/>
@@ -129,6 +131,7 @@
           <w:szCs w:val="20"/>
         </w:rPr>
       </w:pPr>
+      <w:proofErr w:type="gramStart"/>
       <w:r>
         <w:rPr>
           <w:rFonts w:ascii="Arial" w:hAnsi="Arial" w:cs="Arial"/>
@@ -147,6 +150,7 @@
         </w:rPr>
         <w:t>[</w:t>
       </w:r>
+      <w:proofErr w:type="gramEnd"/>
       <w:r>
         <w:rPr>
           <w:rFonts w:ascii="Arial" w:hAnsi="Arial" w:cs="Arial"/>
@@ -197,6 +201,7 @@
           <w:szCs w:val="20"/>
         </w:rPr>
       </w:pPr>
+      <w:proofErr w:type="gramStart"/>
       <w:r>
         <w:rPr>
           <w:rFonts w:ascii="Arial" w:hAnsi="Arial" w:cs="Arial"/>
@@ -215,6 +220,7 @@
         </w:rPr>
         <w:t>[</w:t>
       </w:r>
+      <w:proofErr w:type="gramEnd"/>
       <w:r>
         <w:rPr>
           <w:rFonts w:ascii="Arial" w:hAnsi="Arial" w:cs="Arial"/>
@@ -265,6 +271,7 @@
           <w:szCs w:val="20"/>
         </w:rPr>
       </w:pPr>
+      <w:proofErr w:type="gramStart"/>
       <w:r>
         <w:rPr>
           <w:rFonts w:ascii="Arial" w:hAnsi="Arial" w:cs="Arial"/>
@@ -283,6 +290,7 @@
         </w:rPr>
         <w:t>[</w:t>
       </w:r>
+      <w:proofErr w:type="gramEnd"/>
       <w:r>
         <w:rPr>
           <w:rFonts w:ascii="Arial" w:hAnsi="Arial" w:cs="Arial"/>
@@ -333,6 +341,7 @@
           <w:szCs w:val="20"/>
         </w:rPr>
       </w:pPr>
+      <w:proofErr w:type="gramStart"/>
       <w:r>
         <w:rPr>
           <w:rFonts w:ascii="Arial" w:hAnsi="Arial" w:cs="Arial"/>
@@ -351,6 +360,7 @@
         </w:rPr>
         <w:t>[</w:t>
       </w:r>
+      <w:proofErr w:type="gramEnd"/>
       <w:r>
         <w:rPr>
           <w:rFonts w:ascii="Arial" w:hAnsi="Arial" w:cs="Arial"/>
@@ -564,8 +574,13 @@
     <w:p/>
     <w:p/>
     <w:p>
-      <w:r>
-        <w:t xml:space="preserve">URL,s </w:t>
+      <w:proofErr w:type="gramStart"/>
+      <w:r>
+        <w:t>URL,s</w:t>
+      </w:r>
+      <w:proofErr w:type="gramEnd"/>
+      <w:r>
+        <w:t xml:space="preserve"> </w:t>
       </w:r>
       <w:proofErr w:type="spellStart"/>
       <w:r>
@@ -632,8 +647,13 @@
       </w:hyperlink>
     </w:p>
     <w:p>
-      <w:r>
-        <w:t>Method : POST</w:t>
+      <w:proofErr w:type="gramStart"/>
+      <w:r>
+        <w:t>Method :</w:t>
+      </w:r>
+      <w:proofErr w:type="gramEnd"/>
+      <w:r>
+        <w:t xml:space="preserve"> POST</w:t>
       </w:r>
     </w:p>
     <w:p>
@@ -642,9 +662,11 @@
       </w:r>
     </w:p>
     <w:p>
+      <w:proofErr w:type="gramStart"/>
       <w:r>
         <w:t>Body :</w:t>
       </w:r>
+      <w:proofErr w:type="gramEnd"/>
     </w:p>
     <w:p>
       <w:r>
@@ -660,8 +682,13 @@
         <w:t>u_name</w:t>
       </w:r>
       <w:proofErr w:type="spellEnd"/>
-      <w:r>
-        <w:t>" : "Gert",</w:t>
+      <w:proofErr w:type="gramStart"/>
+      <w:r>
+        <w:t>" :</w:t>
+      </w:r>
+      <w:proofErr w:type="gramEnd"/>
+      <w:r>
+        <w:t xml:space="preserve"> "Gert",</w:t>
       </w:r>
     </w:p>
     <w:p>
@@ -673,8 +700,13 @@
         <w:t>u_surname</w:t>
       </w:r>
       <w:proofErr w:type="spellEnd"/>
-      <w:r>
-        <w:t>" : "</w:t>
+      <w:proofErr w:type="gramStart"/>
+      <w:r>
+        <w:t>" :</w:t>
+      </w:r>
+      <w:proofErr w:type="gramEnd"/>
+      <w:r>
+        <w:t xml:space="preserve"> "</w:t>
       </w:r>
       <w:proofErr w:type="spellStart"/>
       <w:r>
@@ -694,8 +726,13 @@
         <w:t>u_firebaseid</w:t>
       </w:r>
       <w:proofErr w:type="spellEnd"/>
-      <w:r>
-        <w:t>" : "668768",</w:t>
+      <w:proofErr w:type="gramStart"/>
+      <w:r>
+        <w:t>" :</w:t>
+      </w:r>
+      <w:proofErr w:type="gramEnd"/>
+      <w:r>
+        <w:t xml:space="preserve"> "668768",</w:t>
       </w:r>
     </w:p>
     <w:p>
@@ -707,8 +744,13 @@
         <w:t>u_password</w:t>
       </w:r>
       <w:proofErr w:type="spellEnd"/>
-      <w:r>
-        <w:t>" : "</w:t>
+      <w:proofErr w:type="gramStart"/>
+      <w:r>
+        <w:t>" :</w:t>
+      </w:r>
+      <w:proofErr w:type="gramEnd"/>
+      <w:r>
+        <w:t xml:space="preserve"> "</w:t>
       </w:r>
       <w:proofErr w:type="spellStart"/>
       <w:r>
@@ -728,8 +770,13 @@
         <w:t>u_email</w:t>
       </w:r>
       <w:proofErr w:type="spellEnd"/>
-      <w:r>
-        <w:t>" : "gert@gmail.com",</w:t>
+      <w:proofErr w:type="gramStart"/>
+      <w:r>
+        <w:t>" :</w:t>
+      </w:r>
+      <w:proofErr w:type="gramEnd"/>
+      <w:r>
+        <w:t xml:space="preserve"> "gert@gmail.com",</w:t>
       </w:r>
     </w:p>
     <w:p>
@@ -741,8 +788,13 @@
         <w:t>u_dob</w:t>
       </w:r>
       <w:proofErr w:type="spellEnd"/>
-      <w:r>
-        <w:t>" : "1998-04-03 00:00:00"</w:t>
+      <w:proofErr w:type="gramStart"/>
+      <w:r>
+        <w:t>" :</w:t>
+      </w:r>
+      <w:proofErr w:type="gramEnd"/>
+      <w:r>
+        <w:t xml:space="preserve"> "1998-04-03 00:00:00"</w:t>
       </w:r>
     </w:p>
     <w:p>
@@ -794,8 +846,13 @@
         <w:t>u_id</w:t>
       </w:r>
       <w:proofErr w:type="spellEnd"/>
-      <w:r>
-        <w:t>" : "3",</w:t>
+      <w:proofErr w:type="gramStart"/>
+      <w:r>
+        <w:t>" :</w:t>
+      </w:r>
+      <w:proofErr w:type="gramEnd"/>
+      <w:r>
+        <w:t xml:space="preserve"> "3",</w:t>
       </w:r>
     </w:p>
     <w:p>
@@ -807,8 +864,13 @@
         <w:t>u_name</w:t>
       </w:r>
       <w:proofErr w:type="spellEnd"/>
-      <w:r>
-        <w:t>" : "Gert",</w:t>
+      <w:proofErr w:type="gramStart"/>
+      <w:r>
+        <w:t>" :</w:t>
+      </w:r>
+      <w:proofErr w:type="gramEnd"/>
+      <w:r>
+        <w:t xml:space="preserve"> "Gert",</w:t>
       </w:r>
     </w:p>
     <w:p>
@@ -820,8 +882,13 @@
         <w:t>u_surname</w:t>
       </w:r>
       <w:proofErr w:type="spellEnd"/>
-      <w:r>
-        <w:t>" : "</w:t>
+      <w:proofErr w:type="gramStart"/>
+      <w:r>
+        <w:t>" :</w:t>
+      </w:r>
+      <w:proofErr w:type="gramEnd"/>
+      <w:r>
+        <w:t xml:space="preserve"> "</w:t>
       </w:r>
       <w:proofErr w:type="spellStart"/>
       <w:r>
@@ -841,8 +908,13 @@
         <w:t>u_uniqueid</w:t>
       </w:r>
       <w:proofErr w:type="spellEnd"/>
-      <w:r>
-        <w:t>" : "gert3",</w:t>
+      <w:proofErr w:type="gramStart"/>
+      <w:r>
+        <w:t>" :</w:t>
+      </w:r>
+      <w:proofErr w:type="gramEnd"/>
+      <w:r>
+        <w:t xml:space="preserve"> "gert3",</w:t>
       </w:r>
     </w:p>
     <w:p>
@@ -854,8 +926,13 @@
         <w:t>u_password</w:t>
       </w:r>
       <w:proofErr w:type="spellEnd"/>
-      <w:r>
-        <w:t>" : "</w:t>
+      <w:proofErr w:type="gramStart"/>
+      <w:r>
+        <w:t>" :</w:t>
+      </w:r>
+      <w:proofErr w:type="gramEnd"/>
+      <w:r>
+        <w:t xml:space="preserve"> "</w:t>
       </w:r>
       <w:proofErr w:type="spellStart"/>
       <w:r>
@@ -876,8 +953,13 @@
         <w:t>u_email</w:t>
       </w:r>
       <w:proofErr w:type="spellEnd"/>
-      <w:r>
-        <w:t>" : "gertman@gmail.com",</w:t>
+      <w:proofErr w:type="gramStart"/>
+      <w:r>
+        <w:t>" :</w:t>
+      </w:r>
+      <w:proofErr w:type="gramEnd"/>
+      <w:r>
+        <w:t xml:space="preserve"> "gertman@gmail.com",</w:t>
       </w:r>
     </w:p>
     <w:p>
@@ -889,8 +971,13 @@
         <w:t>u_dob</w:t>
       </w:r>
       <w:proofErr w:type="spellEnd"/>
-      <w:r>
-        <w:t>" : "1998-04-03 00:00:00"</w:t>
+      <w:proofErr w:type="gramStart"/>
+      <w:r>
+        <w:t>" :</w:t>
+      </w:r>
+      <w:proofErr w:type="gramEnd"/>
+      <w:r>
+        <w:t xml:space="preserve"> "1998-04-03 00:00:00"</w:t>
       </w:r>
     </w:p>
     <w:p>
@@ -898,6 +985,35 @@
         <w:t>}</w:t>
       </w:r>
     </w:p>
+    <w:p/>
+    <w:p>
+      <w:r>
+        <w:t>Get users during a certain time</w:t>
+      </w:r>
+    </w:p>
+    <w:p>
+      <w:r>
+        <w:t>http://tipsyws/api/user/usersduringtime/2019-09-12 20:00:00/2019-09-12 23:59:00/2</w:t>
+      </w:r>
+    </w:p>
+    <w:p/>
+    <w:p>
+      <w:r>
+        <w:t>Average time visitors are at a place during certain times.</w:t>
+      </w:r>
+      <w:bookmarkStart w:id="0" w:name="_GoBack"/>
+      <w:bookmarkEnd w:id="0"/>
+    </w:p>
+    <w:p>
+      <w:r>
+        <w:t>http://tipsyws/api/user/avgtimevisit/2019-09-12 20:00:00/2019-09-12 23:59:00/2</w:t>
+      </w:r>
+    </w:p>
+    <w:p/>
+    <w:p/>
+    <w:p/>
+    <w:p/>
+    <w:p/>
     <w:p>
       <w:proofErr w:type="spellStart"/>
       <w:r>
@@ -905,7 +1021,15 @@
       </w:r>
       <w:proofErr w:type="spellEnd"/>
       <w:r>
-        <w:t xml:space="preserve"> “now()” function </w:t>
+        <w:t xml:space="preserve"> “</w:t>
+      </w:r>
+      <w:proofErr w:type="gramStart"/>
+      <w:r>
+        <w:t>now(</w:t>
+      </w:r>
+      <w:proofErr w:type="gramEnd"/>
+      <w:r>
+        <w:t xml:space="preserve">)” function </w:t>
       </w:r>
       <w:proofErr w:type="spellStart"/>
       <w:r>
@@ -939,7 +1063,15 @@
     </w:p>
     <w:p>
       <w:r>
-        <w:t xml:space="preserve">SELECT COUNT(DISTINCT </w:t>
+        <w:t xml:space="preserve">SELECT </w:t>
+      </w:r>
+      <w:proofErr w:type="gramStart"/>
+      <w:r>
+        <w:t>COUNT(</w:t>
+      </w:r>
+      <w:proofErr w:type="gramEnd"/>
+      <w:r>
+        <w:t xml:space="preserve">DISTINCT </w:t>
       </w:r>
       <w:proofErr w:type="spellStart"/>
       <w:r>
@@ -990,8 +1122,13 @@
         <w:t>SELECT ROUND(AVG(TIMESTAMPDIFF(</w:t>
       </w:r>
       <w:proofErr w:type="spellStart"/>
-      <w:r>
-        <w:t>MINUTE,v_atime,v_dtime</w:t>
+      <w:proofErr w:type="gramStart"/>
+      <w:r>
+        <w:t>MINUTE,v</w:t>
+      </w:r>
+      <w:proofErr w:type="gramEnd"/>
+      <w:r>
+        <w:t>_atime,v_dtime</w:t>
       </w:r>
       <w:proofErr w:type="spellEnd"/>
       <w:r>
@@ -1026,8 +1163,6 @@
       <w:r>
         <w:t>;</w:t>
       </w:r>
-      <w:bookmarkStart w:id="0" w:name="_GoBack"/>
-      <w:bookmarkEnd w:id="0"/>
     </w:p>
     <w:p/>
     <w:p/>

--- a/Dokumentasie.docx
+++ b/Dokumentasie.docx
@@ -61,7 +61,6 @@
           <w:szCs w:val="20"/>
         </w:rPr>
       </w:pPr>
-      <w:proofErr w:type="gramStart"/>
       <w:r>
         <w:rPr>
           <w:rFonts w:ascii="Arial" w:hAnsi="Arial" w:cs="Arial"/>
@@ -80,7 +79,6 @@
         </w:rPr>
         <w:t>[</w:t>
       </w:r>
-      <w:proofErr w:type="gramEnd"/>
       <w:r>
         <w:rPr>
           <w:rFonts w:ascii="Arial" w:hAnsi="Arial" w:cs="Arial"/>
@@ -131,7 +129,6 @@
           <w:szCs w:val="20"/>
         </w:rPr>
       </w:pPr>
-      <w:proofErr w:type="gramStart"/>
       <w:r>
         <w:rPr>
           <w:rFonts w:ascii="Arial" w:hAnsi="Arial" w:cs="Arial"/>
@@ -150,7 +147,6 @@
         </w:rPr>
         <w:t>[</w:t>
       </w:r>
-      <w:proofErr w:type="gramEnd"/>
       <w:r>
         <w:rPr>
           <w:rFonts w:ascii="Arial" w:hAnsi="Arial" w:cs="Arial"/>
@@ -201,7 +197,6 @@
           <w:szCs w:val="20"/>
         </w:rPr>
       </w:pPr>
-      <w:proofErr w:type="gramStart"/>
       <w:r>
         <w:rPr>
           <w:rFonts w:ascii="Arial" w:hAnsi="Arial" w:cs="Arial"/>
@@ -220,7 +215,6 @@
         </w:rPr>
         <w:t>[</w:t>
       </w:r>
-      <w:proofErr w:type="gramEnd"/>
       <w:r>
         <w:rPr>
           <w:rFonts w:ascii="Arial" w:hAnsi="Arial" w:cs="Arial"/>
@@ -271,7 +265,6 @@
           <w:szCs w:val="20"/>
         </w:rPr>
       </w:pPr>
-      <w:proofErr w:type="gramStart"/>
       <w:r>
         <w:rPr>
           <w:rFonts w:ascii="Arial" w:hAnsi="Arial" w:cs="Arial"/>
@@ -290,7 +283,6 @@
         </w:rPr>
         <w:t>[</w:t>
       </w:r>
-      <w:proofErr w:type="gramEnd"/>
       <w:r>
         <w:rPr>
           <w:rFonts w:ascii="Arial" w:hAnsi="Arial" w:cs="Arial"/>
@@ -341,7 +333,6 @@
           <w:szCs w:val="20"/>
         </w:rPr>
       </w:pPr>
-      <w:proofErr w:type="gramStart"/>
       <w:r>
         <w:rPr>
           <w:rFonts w:ascii="Arial" w:hAnsi="Arial" w:cs="Arial"/>
@@ -360,7 +351,6 @@
         </w:rPr>
         <w:t>[</w:t>
       </w:r>
-      <w:proofErr w:type="gramEnd"/>
       <w:r>
         <w:rPr>
           <w:rFonts w:ascii="Arial" w:hAnsi="Arial" w:cs="Arial"/>
@@ -574,13 +564,8 @@
     <w:p/>
     <w:p/>
     <w:p>
-      <w:proofErr w:type="gramStart"/>
-      <w:r>
-        <w:t>URL,s</w:t>
-      </w:r>
-      <w:proofErr w:type="gramEnd"/>
-      <w:r>
-        <w:t xml:space="preserve"> </w:t>
+      <w:r>
+        <w:t xml:space="preserve">URL,s </w:t>
       </w:r>
       <w:proofErr w:type="spellStart"/>
       <w:r>
@@ -647,13 +632,8 @@
       </w:hyperlink>
     </w:p>
     <w:p>
-      <w:proofErr w:type="gramStart"/>
-      <w:r>
-        <w:t>Method :</w:t>
-      </w:r>
-      <w:proofErr w:type="gramEnd"/>
-      <w:r>
-        <w:t xml:space="preserve"> POST</w:t>
+      <w:r>
+        <w:t>Method : POST</w:t>
       </w:r>
     </w:p>
     <w:p>
@@ -662,11 +642,9 @@
       </w:r>
     </w:p>
     <w:p>
-      <w:proofErr w:type="gramStart"/>
       <w:r>
         <w:t>Body :</w:t>
       </w:r>
-      <w:proofErr w:type="gramEnd"/>
     </w:p>
     <w:p>
       <w:r>
@@ -682,13 +660,8 @@
         <w:t>u_name</w:t>
       </w:r>
       <w:proofErr w:type="spellEnd"/>
-      <w:proofErr w:type="gramStart"/>
-      <w:r>
-        <w:t>" :</w:t>
-      </w:r>
-      <w:proofErr w:type="gramEnd"/>
-      <w:r>
-        <w:t xml:space="preserve"> "Gert",</w:t>
+      <w:r>
+        <w:t>" : "Gert",</w:t>
       </w:r>
     </w:p>
     <w:p>
@@ -700,13 +673,8 @@
         <w:t>u_surname</w:t>
       </w:r>
       <w:proofErr w:type="spellEnd"/>
-      <w:proofErr w:type="gramStart"/>
-      <w:r>
-        <w:t>" :</w:t>
-      </w:r>
-      <w:proofErr w:type="gramEnd"/>
-      <w:r>
-        <w:t xml:space="preserve"> "</w:t>
+      <w:r>
+        <w:t>" : "</w:t>
       </w:r>
       <w:proofErr w:type="spellStart"/>
       <w:r>
@@ -726,13 +694,8 @@
         <w:t>u_firebaseid</w:t>
       </w:r>
       <w:proofErr w:type="spellEnd"/>
-      <w:proofErr w:type="gramStart"/>
-      <w:r>
-        <w:t>" :</w:t>
-      </w:r>
-      <w:proofErr w:type="gramEnd"/>
-      <w:r>
-        <w:t xml:space="preserve"> "668768",</w:t>
+      <w:r>
+        <w:t>" : "668768",</w:t>
       </w:r>
     </w:p>
     <w:p>
@@ -744,13 +707,8 @@
         <w:t>u_password</w:t>
       </w:r>
       <w:proofErr w:type="spellEnd"/>
-      <w:proofErr w:type="gramStart"/>
-      <w:r>
-        <w:t>" :</w:t>
-      </w:r>
-      <w:proofErr w:type="gramEnd"/>
-      <w:r>
-        <w:t xml:space="preserve"> "</w:t>
+      <w:r>
+        <w:t>" : "</w:t>
       </w:r>
       <w:proofErr w:type="spellStart"/>
       <w:r>
@@ -770,13 +728,8 @@
         <w:t>u_email</w:t>
       </w:r>
       <w:proofErr w:type="spellEnd"/>
-      <w:proofErr w:type="gramStart"/>
-      <w:r>
-        <w:t>" :</w:t>
-      </w:r>
-      <w:proofErr w:type="gramEnd"/>
-      <w:r>
-        <w:t xml:space="preserve"> "gert@gmail.com",</w:t>
+      <w:r>
+        <w:t>" : "gert@gmail.com",</w:t>
       </w:r>
     </w:p>
     <w:p>
@@ -788,13 +741,8 @@
         <w:t>u_dob</w:t>
       </w:r>
       <w:proofErr w:type="spellEnd"/>
-      <w:proofErr w:type="gramStart"/>
-      <w:r>
-        <w:t>" :</w:t>
-      </w:r>
-      <w:proofErr w:type="gramEnd"/>
-      <w:r>
-        <w:t xml:space="preserve"> "1998-04-03 00:00:00"</w:t>
+      <w:r>
+        <w:t>" : "1998-04-03 00:00:00"</w:t>
       </w:r>
     </w:p>
     <w:p>
@@ -846,13 +794,8 @@
         <w:t>u_id</w:t>
       </w:r>
       <w:proofErr w:type="spellEnd"/>
-      <w:proofErr w:type="gramStart"/>
-      <w:r>
-        <w:t>" :</w:t>
-      </w:r>
-      <w:proofErr w:type="gramEnd"/>
-      <w:r>
-        <w:t xml:space="preserve"> "3",</w:t>
+      <w:r>
+        <w:t>" : "3",</w:t>
       </w:r>
     </w:p>
     <w:p>
@@ -864,13 +807,8 @@
         <w:t>u_name</w:t>
       </w:r>
       <w:proofErr w:type="spellEnd"/>
-      <w:proofErr w:type="gramStart"/>
-      <w:r>
-        <w:t>" :</w:t>
-      </w:r>
-      <w:proofErr w:type="gramEnd"/>
-      <w:r>
-        <w:t xml:space="preserve"> "Gert",</w:t>
+      <w:r>
+        <w:t>" : "Gert",</w:t>
       </w:r>
     </w:p>
     <w:p>
@@ -882,13 +820,8 @@
         <w:t>u_surname</w:t>
       </w:r>
       <w:proofErr w:type="spellEnd"/>
-      <w:proofErr w:type="gramStart"/>
-      <w:r>
-        <w:t>" :</w:t>
-      </w:r>
-      <w:proofErr w:type="gramEnd"/>
-      <w:r>
-        <w:t xml:space="preserve"> "</w:t>
+      <w:r>
+        <w:t>" : "</w:t>
       </w:r>
       <w:proofErr w:type="spellStart"/>
       <w:r>
@@ -908,13 +841,8 @@
         <w:t>u_uniqueid</w:t>
       </w:r>
       <w:proofErr w:type="spellEnd"/>
-      <w:proofErr w:type="gramStart"/>
-      <w:r>
-        <w:t>" :</w:t>
-      </w:r>
-      <w:proofErr w:type="gramEnd"/>
-      <w:r>
-        <w:t xml:space="preserve"> "gert3",</w:t>
+      <w:r>
+        <w:t>" : "gert3",</w:t>
       </w:r>
     </w:p>
     <w:p>
@@ -926,13 +854,8 @@
         <w:t>u_password</w:t>
       </w:r>
       <w:proofErr w:type="spellEnd"/>
-      <w:proofErr w:type="gramStart"/>
-      <w:r>
-        <w:t>" :</w:t>
-      </w:r>
-      <w:proofErr w:type="gramEnd"/>
-      <w:r>
-        <w:t xml:space="preserve"> "</w:t>
+      <w:r>
+        <w:t>" : "</w:t>
       </w:r>
       <w:proofErr w:type="spellStart"/>
       <w:r>
@@ -953,13 +876,8 @@
         <w:t>u_email</w:t>
       </w:r>
       <w:proofErr w:type="spellEnd"/>
-      <w:proofErr w:type="gramStart"/>
-      <w:r>
-        <w:t>" :</w:t>
-      </w:r>
-      <w:proofErr w:type="gramEnd"/>
-      <w:r>
-        <w:t xml:space="preserve"> "gertman@gmail.com",</w:t>
+      <w:r>
+        <w:t>" : "gertman@gmail.com",</w:t>
       </w:r>
     </w:p>
     <w:p>
@@ -971,13 +889,8 @@
         <w:t>u_dob</w:t>
       </w:r>
       <w:proofErr w:type="spellEnd"/>
-      <w:proofErr w:type="gramStart"/>
-      <w:r>
-        <w:t>" :</w:t>
-      </w:r>
-      <w:proofErr w:type="gramEnd"/>
-      <w:r>
-        <w:t xml:space="preserve"> "1998-04-03 00:00:00"</w:t>
+      <w:r>
+        <w:t>" : "1998-04-03 00:00:00"</w:t>
       </w:r>
     </w:p>
     <w:p>
@@ -988,22 +901,121 @@
     <w:p/>
     <w:p>
       <w:r>
-        <w:t>Get users during a certain time</w:t>
-      </w:r>
-    </w:p>
-    <w:p>
-      <w:r>
-        <w:t>http://tipsyws/api/user/usersduringtime/2019-09-12 20:00:00/2019-09-12 23:59:00/2</w:t>
-      </w:r>
-    </w:p>
-    <w:p/>
-    <w:p>
-      <w:r>
-        <w:t>Average time visitors are at a place during certain times.</w:t>
+        <w:t>Add visit record</w:t>
+      </w:r>
+    </w:p>
+    <w:p>
+      <w:hyperlink r:id="rId9" w:history="1">
+        <w:r>
+          <w:rPr>
+            <w:rStyle w:val="Hyperlink"/>
+          </w:rPr>
+          <w:t>http://tipsyws/api/user/addvisit</w:t>
+        </w:r>
+      </w:hyperlink>
+    </w:p>
+    <w:p>
+      <w:r>
+        <w:t>method: POST</w:t>
+      </w:r>
+    </w:p>
+    <w:p>
+      <w:r>
+        <w:t>headers: content-type</w:t>
+      </w:r>
+    </w:p>
+    <w:p>
+      <w:r>
+        <w:tab/>
+        <w:t>application/json</w:t>
+      </w:r>
+    </w:p>
+    <w:p>
+      <w:r>
+        <w:t>body:</w:t>
+      </w:r>
+    </w:p>
+    <w:p>
+      <w:r>
+        <w:t>{</w:t>
+      </w:r>
+    </w:p>
+    <w:p>
+      <w:r>
+        <w:t xml:space="preserve">  "</w:t>
+      </w:r>
+      <w:proofErr w:type="spellStart"/>
+      <w:r>
+        <w:t>u_id</w:t>
+      </w:r>
+      <w:proofErr w:type="spellEnd"/>
+      <w:r>
+        <w:t>" : "Gert3",</w:t>
+      </w:r>
+    </w:p>
+    <w:p>
+      <w:r>
+        <w:t xml:space="preserve">  "</w:t>
+      </w:r>
+      <w:proofErr w:type="spellStart"/>
+      <w:r>
+        <w:t>l_id</w:t>
+      </w:r>
+      <w:proofErr w:type="spellEnd"/>
+      <w:r>
+        <w:t>" : "5",</w:t>
+      </w:r>
+    </w:p>
+    <w:p>
+      <w:r>
+        <w:t xml:space="preserve">  "</w:t>
+      </w:r>
+      <w:proofErr w:type="spellStart"/>
+      <w:r>
+        <w:t>v_atime</w:t>
+      </w:r>
+      <w:proofErr w:type="spellEnd"/>
+      <w:r>
+        <w:t>" : "2019-09-12 20:00:00",</w:t>
+      </w:r>
+    </w:p>
+    <w:p>
+      <w:r>
+        <w:t xml:space="preserve">  "</w:t>
+      </w:r>
+      <w:proofErr w:type="spellStart"/>
+      <w:r>
+        <w:t>v_dtime</w:t>
+      </w:r>
+      <w:proofErr w:type="spellEnd"/>
+      <w:r>
+        <w:t>" : "2019-09-13 03:00:00"</w:t>
+      </w:r>
+    </w:p>
+    <w:p>
+      <w:r>
+        <w:t>}</w:t>
       </w:r>
       <w:bookmarkStart w:id="0" w:name="_GoBack"/>
       <w:bookmarkEnd w:id="0"/>
     </w:p>
+    <w:p/>
+    <w:p>
+      <w:r>
+        <w:t>Get users during a certain time</w:t>
+      </w:r>
+    </w:p>
+    <w:p>
+      <w:r>
+        <w:t>http://tipsyws/api/user/usersduringtime/2019-09-12 20:00:00/2019-09-12 23:59:00/2</w:t>
+      </w:r>
+    </w:p>
+    <w:p/>
+    <w:p>
+      <w:r>
+        <w:t>Average time visitors are at a place during certain times.</w:t>
+      </w:r>
+    </w:p>
     <w:p>
       <w:r>
         <w:t>http://tipsyws/api/user/avgtimevisit/2019-09-12 20:00:00/2019-09-12 23:59:00/2</w:t>
@@ -1014,6 +1026,7 @@
     <w:p/>
     <w:p/>
     <w:p/>
+    <w:p/>
     <w:p>
       <w:proofErr w:type="spellStart"/>
       <w:r>
@@ -1021,15 +1034,7 @@
       </w:r>
       <w:proofErr w:type="spellEnd"/>
       <w:r>
-        <w:t xml:space="preserve"> “</w:t>
-      </w:r>
-      <w:proofErr w:type="gramStart"/>
-      <w:r>
-        <w:t>now(</w:t>
-      </w:r>
-      <w:proofErr w:type="gramEnd"/>
-      <w:r>
-        <w:t xml:space="preserve">)” function </w:t>
+        <w:t xml:space="preserve"> “now()” function </w:t>
       </w:r>
       <w:proofErr w:type="spellStart"/>
       <w:r>
@@ -1063,15 +1068,7 @@
     </w:p>
     <w:p>
       <w:r>
-        <w:t xml:space="preserve">SELECT </w:t>
-      </w:r>
-      <w:proofErr w:type="gramStart"/>
-      <w:r>
-        <w:t>COUNT(</w:t>
-      </w:r>
-      <w:proofErr w:type="gramEnd"/>
-      <w:r>
-        <w:t xml:space="preserve">DISTINCT </w:t>
+        <w:t xml:space="preserve">SELECT COUNT(DISTINCT </w:t>
       </w:r>
       <w:proofErr w:type="spellStart"/>
       <w:r>
@@ -1122,13 +1119,8 @@
         <w:t>SELECT ROUND(AVG(TIMESTAMPDIFF(</w:t>
       </w:r>
       <w:proofErr w:type="spellStart"/>
-      <w:proofErr w:type="gramStart"/>
-      <w:r>
-        <w:t>MINUTE,v</w:t>
-      </w:r>
-      <w:proofErr w:type="gramEnd"/>
-      <w:r>
-        <w:t>_atime,v_dtime</w:t>
+      <w:r>
+        <w:t>MINUTE,v_atime,v_dtime</w:t>
       </w:r>
       <w:proofErr w:type="spellEnd"/>
       <w:r>

--- a/Dokumentasie.docx
+++ b/Dokumentasie.docx
@@ -61,6 +61,7 @@
           <w:szCs w:val="20"/>
         </w:rPr>
       </w:pPr>
+      <w:proofErr w:type="gramStart"/>
       <w:r>
         <w:rPr>
           <w:rFonts w:ascii="Arial" w:hAnsi="Arial" w:cs="Arial"/>
@@ -79,6 +80,7 @@
         </w:rPr>
         <w:t>[</w:t>
       </w:r>
+      <w:proofErr w:type="gramEnd"/>
       <w:r>
         <w:rPr>
           <w:rFonts w:ascii="Arial" w:hAnsi="Arial" w:cs="Arial"/>
@@ -129,6 +131,7 @@
           <w:szCs w:val="20"/>
         </w:rPr>
       </w:pPr>
+      <w:proofErr w:type="gramStart"/>
       <w:r>
         <w:rPr>
           <w:rFonts w:ascii="Arial" w:hAnsi="Arial" w:cs="Arial"/>
@@ -147,6 +150,7 @@
         </w:rPr>
         <w:t>[</w:t>
       </w:r>
+      <w:proofErr w:type="gramEnd"/>
       <w:r>
         <w:rPr>
           <w:rFonts w:ascii="Arial" w:hAnsi="Arial" w:cs="Arial"/>
@@ -197,6 +201,7 @@
           <w:szCs w:val="20"/>
         </w:rPr>
       </w:pPr>
+      <w:proofErr w:type="gramStart"/>
       <w:r>
         <w:rPr>
           <w:rFonts w:ascii="Arial" w:hAnsi="Arial" w:cs="Arial"/>
@@ -215,6 +220,7 @@
         </w:rPr>
         <w:t>[</w:t>
       </w:r>
+      <w:proofErr w:type="gramEnd"/>
       <w:r>
         <w:rPr>
           <w:rFonts w:ascii="Arial" w:hAnsi="Arial" w:cs="Arial"/>
@@ -265,6 +271,7 @@
           <w:szCs w:val="20"/>
         </w:rPr>
       </w:pPr>
+      <w:proofErr w:type="gramStart"/>
       <w:r>
         <w:rPr>
           <w:rFonts w:ascii="Arial" w:hAnsi="Arial" w:cs="Arial"/>
@@ -283,6 +290,7 @@
         </w:rPr>
         <w:t>[</w:t>
       </w:r>
+      <w:proofErr w:type="gramEnd"/>
       <w:r>
         <w:rPr>
           <w:rFonts w:ascii="Arial" w:hAnsi="Arial" w:cs="Arial"/>
@@ -333,6 +341,7 @@
           <w:szCs w:val="20"/>
         </w:rPr>
       </w:pPr>
+      <w:proofErr w:type="gramStart"/>
       <w:r>
         <w:rPr>
           <w:rFonts w:ascii="Arial" w:hAnsi="Arial" w:cs="Arial"/>
@@ -351,6 +360,7 @@
         </w:rPr>
         <w:t>[</w:t>
       </w:r>
+      <w:proofErr w:type="gramEnd"/>
       <w:r>
         <w:rPr>
           <w:rFonts w:ascii="Arial" w:hAnsi="Arial" w:cs="Arial"/>
@@ -564,8 +574,13 @@
     <w:p/>
     <w:p/>
     <w:p>
-      <w:r>
-        <w:t xml:space="preserve">URL,s </w:t>
+      <w:proofErr w:type="gramStart"/>
+      <w:r>
+        <w:t>URL,s</w:t>
+      </w:r>
+      <w:proofErr w:type="gramEnd"/>
+      <w:r>
+        <w:t xml:space="preserve"> </w:t>
       </w:r>
       <w:proofErr w:type="spellStart"/>
       <w:r>
@@ -632,8 +647,13 @@
       </w:hyperlink>
     </w:p>
     <w:p>
-      <w:r>
-        <w:t>Method : POST</w:t>
+      <w:proofErr w:type="gramStart"/>
+      <w:r>
+        <w:t>Method :</w:t>
+      </w:r>
+      <w:proofErr w:type="gramEnd"/>
+      <w:r>
+        <w:t xml:space="preserve"> POST</w:t>
       </w:r>
     </w:p>
     <w:p>
@@ -642,9 +662,11 @@
       </w:r>
     </w:p>
     <w:p>
+      <w:proofErr w:type="gramStart"/>
       <w:r>
         <w:t>Body :</w:t>
       </w:r>
+      <w:proofErr w:type="gramEnd"/>
     </w:p>
     <w:p>
       <w:r>
@@ -660,8 +682,13 @@
         <w:t>u_name</w:t>
       </w:r>
       <w:proofErr w:type="spellEnd"/>
-      <w:r>
-        <w:t>" : "Gert",</w:t>
+      <w:proofErr w:type="gramStart"/>
+      <w:r>
+        <w:t>" :</w:t>
+      </w:r>
+      <w:proofErr w:type="gramEnd"/>
+      <w:r>
+        <w:t xml:space="preserve"> "Gert",</w:t>
       </w:r>
     </w:p>
     <w:p>
@@ -673,8 +700,13 @@
         <w:t>u_surname</w:t>
       </w:r>
       <w:proofErr w:type="spellEnd"/>
-      <w:r>
-        <w:t>" : "</w:t>
+      <w:proofErr w:type="gramStart"/>
+      <w:r>
+        <w:t>" :</w:t>
+      </w:r>
+      <w:proofErr w:type="gramEnd"/>
+      <w:r>
+        <w:t xml:space="preserve"> "</w:t>
       </w:r>
       <w:proofErr w:type="spellStart"/>
       <w:r>
@@ -694,8 +726,13 @@
         <w:t>u_firebaseid</w:t>
       </w:r>
       <w:proofErr w:type="spellEnd"/>
-      <w:r>
-        <w:t>" : "668768",</w:t>
+      <w:proofErr w:type="gramStart"/>
+      <w:r>
+        <w:t>" :</w:t>
+      </w:r>
+      <w:proofErr w:type="gramEnd"/>
+      <w:r>
+        <w:t xml:space="preserve"> "668768",</w:t>
       </w:r>
     </w:p>
     <w:p>
@@ -707,8 +744,13 @@
         <w:t>u_password</w:t>
       </w:r>
       <w:proofErr w:type="spellEnd"/>
-      <w:r>
-        <w:t>" : "</w:t>
+      <w:proofErr w:type="gramStart"/>
+      <w:r>
+        <w:t>" :</w:t>
+      </w:r>
+      <w:proofErr w:type="gramEnd"/>
+      <w:r>
+        <w:t xml:space="preserve"> "</w:t>
       </w:r>
       <w:proofErr w:type="spellStart"/>
       <w:r>
@@ -728,8 +770,13 @@
         <w:t>u_email</w:t>
       </w:r>
       <w:proofErr w:type="spellEnd"/>
-      <w:r>
-        <w:t>" : "gert@gmail.com",</w:t>
+      <w:proofErr w:type="gramStart"/>
+      <w:r>
+        <w:t>" :</w:t>
+      </w:r>
+      <w:proofErr w:type="gramEnd"/>
+      <w:r>
+        <w:t xml:space="preserve"> "gert@gmail.com",</w:t>
       </w:r>
     </w:p>
     <w:p>
@@ -741,8 +788,13 @@
         <w:t>u_dob</w:t>
       </w:r>
       <w:proofErr w:type="spellEnd"/>
-      <w:r>
-        <w:t>" : "1998-04-03 00:00:00"</w:t>
+      <w:proofErr w:type="gramStart"/>
+      <w:r>
+        <w:t>" :</w:t>
+      </w:r>
+      <w:proofErr w:type="gramEnd"/>
+      <w:r>
+        <w:t xml:space="preserve"> "1998-04-03 00:00:00"</w:t>
       </w:r>
     </w:p>
     <w:p>
@@ -794,8 +846,13 @@
         <w:t>u_id</w:t>
       </w:r>
       <w:proofErr w:type="spellEnd"/>
-      <w:r>
-        <w:t>" : "3",</w:t>
+      <w:proofErr w:type="gramStart"/>
+      <w:r>
+        <w:t>" :</w:t>
+      </w:r>
+      <w:proofErr w:type="gramEnd"/>
+      <w:r>
+        <w:t xml:space="preserve"> "3",</w:t>
       </w:r>
     </w:p>
     <w:p>
@@ -807,8 +864,13 @@
         <w:t>u_name</w:t>
       </w:r>
       <w:proofErr w:type="spellEnd"/>
-      <w:r>
-        <w:t>" : "Gert",</w:t>
+      <w:proofErr w:type="gramStart"/>
+      <w:r>
+        <w:t>" :</w:t>
+      </w:r>
+      <w:proofErr w:type="gramEnd"/>
+      <w:r>
+        <w:t xml:space="preserve"> "Gert",</w:t>
       </w:r>
     </w:p>
     <w:p>
@@ -820,8 +882,13 @@
         <w:t>u_surname</w:t>
       </w:r>
       <w:proofErr w:type="spellEnd"/>
-      <w:r>
-        <w:t>" : "</w:t>
+      <w:proofErr w:type="gramStart"/>
+      <w:r>
+        <w:t>" :</w:t>
+      </w:r>
+      <w:proofErr w:type="gramEnd"/>
+      <w:r>
+        <w:t xml:space="preserve"> "</w:t>
       </w:r>
       <w:proofErr w:type="spellStart"/>
       <w:r>
@@ -841,8 +908,13 @@
         <w:t>u_uniqueid</w:t>
       </w:r>
       <w:proofErr w:type="spellEnd"/>
-      <w:r>
-        <w:t>" : "gert3",</w:t>
+      <w:proofErr w:type="gramStart"/>
+      <w:r>
+        <w:t>" :</w:t>
+      </w:r>
+      <w:proofErr w:type="gramEnd"/>
+      <w:r>
+        <w:t xml:space="preserve"> "gert3",</w:t>
       </w:r>
     </w:p>
     <w:p>
@@ -854,8 +926,13 @@
         <w:t>u_password</w:t>
       </w:r>
       <w:proofErr w:type="spellEnd"/>
-      <w:r>
-        <w:t>" : "</w:t>
+      <w:proofErr w:type="gramStart"/>
+      <w:r>
+        <w:t>" :</w:t>
+      </w:r>
+      <w:proofErr w:type="gramEnd"/>
+      <w:r>
+        <w:t xml:space="preserve"> "</w:t>
       </w:r>
       <w:proofErr w:type="spellStart"/>
       <w:r>
@@ -876,8 +953,13 @@
         <w:t>u_email</w:t>
       </w:r>
       <w:proofErr w:type="spellEnd"/>
-      <w:r>
-        <w:t>" : "gertman@gmail.com",</w:t>
+      <w:proofErr w:type="gramStart"/>
+      <w:r>
+        <w:t>" :</w:t>
+      </w:r>
+      <w:proofErr w:type="gramEnd"/>
+      <w:r>
+        <w:t xml:space="preserve"> "gertman@gmail.com",</w:t>
       </w:r>
     </w:p>
     <w:p>
@@ -889,8 +971,13 @@
         <w:t>u_dob</w:t>
       </w:r>
       <w:proofErr w:type="spellEnd"/>
-      <w:r>
-        <w:t>" : "1998-04-03 00:00:00"</w:t>
+      <w:proofErr w:type="gramStart"/>
+      <w:r>
+        <w:t>" :</w:t>
+      </w:r>
+      <w:proofErr w:type="gramEnd"/>
+      <w:r>
+        <w:t xml:space="preserve"> "1998-04-03 00:00:00"</w:t>
       </w:r>
     </w:p>
     <w:p>
@@ -949,8 +1036,13 @@
         <w:t>u_id</w:t>
       </w:r>
       <w:proofErr w:type="spellEnd"/>
-      <w:r>
-        <w:t>" : "Gert3",</w:t>
+      <w:proofErr w:type="gramStart"/>
+      <w:r>
+        <w:t>" :</w:t>
+      </w:r>
+      <w:proofErr w:type="gramEnd"/>
+      <w:r>
+        <w:t xml:space="preserve"> "Gert3",</w:t>
       </w:r>
     </w:p>
     <w:p>
@@ -962,8 +1054,13 @@
         <w:t>l_id</w:t>
       </w:r>
       <w:proofErr w:type="spellEnd"/>
-      <w:r>
-        <w:t>" : "5",</w:t>
+      <w:proofErr w:type="gramStart"/>
+      <w:r>
+        <w:t>" :</w:t>
+      </w:r>
+      <w:proofErr w:type="gramEnd"/>
+      <w:r>
+        <w:t xml:space="preserve"> "5",</w:t>
       </w:r>
     </w:p>
     <w:p>
@@ -975,8 +1072,13 @@
         <w:t>v_atime</w:t>
       </w:r>
       <w:proofErr w:type="spellEnd"/>
-      <w:r>
-        <w:t>" : "2019-09-12 20:00:00",</w:t>
+      <w:proofErr w:type="gramStart"/>
+      <w:r>
+        <w:t>" :</w:t>
+      </w:r>
+      <w:proofErr w:type="gramEnd"/>
+      <w:r>
+        <w:t xml:space="preserve"> "2019-09-12 20:00:00",</w:t>
       </w:r>
     </w:p>
     <w:p>
@@ -988,17 +1090,121 @@
         <w:t>v_dtime</w:t>
       </w:r>
       <w:proofErr w:type="spellEnd"/>
-      <w:r>
-        <w:t>" : "2019-09-13 03:00:00"</w:t>
+      <w:proofErr w:type="gramStart"/>
+      <w:r>
+        <w:t>" :</w:t>
+      </w:r>
+      <w:proofErr w:type="gramEnd"/>
+      <w:r>
+        <w:t xml:space="preserve"> "2019-09-13 03:00:00"</w:t>
       </w:r>
     </w:p>
     <w:p>
       <w:r>
         <w:t>}</w:t>
+      </w:r>
+    </w:p>
+    <w:p/>
+    <w:p>
+      <w:r>
+        <w:t>Add location</w:t>
+      </w:r>
+    </w:p>
+    <w:p>
+      <w:hyperlink r:id="rId10" w:history="1">
+        <w:r>
+          <w:rPr>
+            <w:rStyle w:val="Hyperlink"/>
+          </w:rPr>
+          <w:t>http://tipsyws/api/user/addlocation</w:t>
+        </w:r>
+      </w:hyperlink>
+    </w:p>
+    <w:p>
+      <w:r>
+        <w:t>method: POST</w:t>
+      </w:r>
+    </w:p>
+    <w:p>
+      <w:r>
+        <w:t>headers: content-type</w:t>
+      </w:r>
+    </w:p>
+    <w:p>
+      <w:r>
+        <w:tab/>
+        <w:t>application/json</w:t>
+      </w:r>
+    </w:p>
+    <w:p>
+      <w:r>
+        <w:t>body:</w:t>
+      </w:r>
+    </w:p>
+    <w:p>
+      <w:r>
+        <w:t>{</w:t>
+      </w:r>
+    </w:p>
+    <w:p>
+      <w:r>
+        <w:t xml:space="preserve">  "</w:t>
+      </w:r>
+      <w:proofErr w:type="spellStart"/>
+      <w:r>
+        <w:t>l_name</w:t>
+      </w:r>
+      <w:proofErr w:type="spellEnd"/>
+      <w:proofErr w:type="gramStart"/>
+      <w:r>
+        <w:t>" :</w:t>
+      </w:r>
+      <w:proofErr w:type="gramEnd"/>
+      <w:r>
+        <w:t xml:space="preserve"> "</w:t>
+      </w:r>
+      <w:proofErr w:type="spellStart"/>
+      <w:r>
+        <w:t>Shannanigens</w:t>
+      </w:r>
+      <w:proofErr w:type="spellEnd"/>
+      <w:r>
+        <w:t>",</w:t>
       </w:r>
       <w:bookmarkStart w:id="0" w:name="_GoBack"/>
       <w:bookmarkEnd w:id="0"/>
     </w:p>
+    <w:p>
+      <w:r>
+        <w:t xml:space="preserve">  "</w:t>
+      </w:r>
+      <w:proofErr w:type="spellStart"/>
+      <w:r>
+        <w:t>l_password</w:t>
+      </w:r>
+      <w:proofErr w:type="spellEnd"/>
+      <w:proofErr w:type="gramStart"/>
+      <w:r>
+        <w:t>" :</w:t>
+      </w:r>
+      <w:proofErr w:type="gramEnd"/>
+      <w:r>
+        <w:t xml:space="preserve"> "</w:t>
+      </w:r>
+      <w:proofErr w:type="spellStart"/>
+      <w:r>
+        <w:t>shannanigens</w:t>
+      </w:r>
+      <w:proofErr w:type="spellEnd"/>
+      <w:r>
+        <w:t>"</w:t>
+      </w:r>
+    </w:p>
+    <w:p>
+      <w:r>
+        <w:t>}</w:t>
+      </w:r>
+    </w:p>
     <w:p/>
     <w:p>
       <w:r>
@@ -1007,6 +1213,7 @@
     </w:p>
     <w:p>
       <w:r>
+        <w:lastRenderedPageBreak/>
         <w:t>http://tipsyws/api/user/usersduringtime/2019-09-12 20:00:00/2019-09-12 23:59:00/2</w:t>
       </w:r>
     </w:p>
@@ -1034,7 +1241,15 @@
       </w:r>
       <w:proofErr w:type="spellEnd"/>
       <w:r>
-        <w:t xml:space="preserve"> “now()” function </w:t>
+        <w:t xml:space="preserve"> “</w:t>
+      </w:r>
+      <w:proofErr w:type="gramStart"/>
+      <w:r>
+        <w:t>now(</w:t>
+      </w:r>
+      <w:proofErr w:type="gramEnd"/>
+      <w:r>
+        <w:t xml:space="preserve">)” function </w:t>
       </w:r>
       <w:proofErr w:type="spellStart"/>
       <w:r>
@@ -1068,7 +1283,15 @@
     </w:p>
     <w:p>
       <w:r>
-        <w:t xml:space="preserve">SELECT COUNT(DISTINCT </w:t>
+        <w:t xml:space="preserve">SELECT </w:t>
+      </w:r>
+      <w:proofErr w:type="gramStart"/>
+      <w:r>
+        <w:t>COUNT(</w:t>
+      </w:r>
+      <w:proofErr w:type="gramEnd"/>
+      <w:r>
+        <w:t xml:space="preserve">DISTINCT </w:t>
       </w:r>
       <w:proofErr w:type="spellStart"/>
       <w:r>
@@ -1119,8 +1342,13 @@
         <w:t>SELECT ROUND(AVG(TIMESTAMPDIFF(</w:t>
       </w:r>
       <w:proofErr w:type="spellStart"/>
-      <w:r>
-        <w:t>MINUTE,v_atime,v_dtime</w:t>
+      <w:proofErr w:type="gramStart"/>
+      <w:r>
+        <w:t>MINUTE,v</w:t>
+      </w:r>
+      <w:proofErr w:type="gramEnd"/>
+      <w:r>
+        <w:t>_atime,v_dtime</w:t>
       </w:r>
       <w:proofErr w:type="spellEnd"/>
       <w:r>

--- a/Dokumentasie.docx
+++ b/Dokumentasie.docx
@@ -61,7 +61,6 @@
           <w:szCs w:val="20"/>
         </w:rPr>
       </w:pPr>
-      <w:proofErr w:type="gramStart"/>
       <w:r>
         <w:rPr>
           <w:rFonts w:ascii="Arial" w:hAnsi="Arial" w:cs="Arial"/>
@@ -80,7 +79,6 @@
         </w:rPr>
         <w:t>[</w:t>
       </w:r>
-      <w:proofErr w:type="gramEnd"/>
       <w:r>
         <w:rPr>
           <w:rFonts w:ascii="Arial" w:hAnsi="Arial" w:cs="Arial"/>
@@ -131,7 +129,6 @@
           <w:szCs w:val="20"/>
         </w:rPr>
       </w:pPr>
-      <w:proofErr w:type="gramStart"/>
       <w:r>
         <w:rPr>
           <w:rFonts w:ascii="Arial" w:hAnsi="Arial" w:cs="Arial"/>
@@ -150,7 +147,6 @@
         </w:rPr>
         <w:t>[</w:t>
       </w:r>
-      <w:proofErr w:type="gramEnd"/>
       <w:r>
         <w:rPr>
           <w:rFonts w:ascii="Arial" w:hAnsi="Arial" w:cs="Arial"/>
@@ -201,7 +197,6 @@
           <w:szCs w:val="20"/>
         </w:rPr>
       </w:pPr>
-      <w:proofErr w:type="gramStart"/>
       <w:r>
         <w:rPr>
           <w:rFonts w:ascii="Arial" w:hAnsi="Arial" w:cs="Arial"/>
@@ -220,7 +215,6 @@
         </w:rPr>
         <w:t>[</w:t>
       </w:r>
-      <w:proofErr w:type="gramEnd"/>
       <w:r>
         <w:rPr>
           <w:rFonts w:ascii="Arial" w:hAnsi="Arial" w:cs="Arial"/>
@@ -271,7 +265,6 @@
           <w:szCs w:val="20"/>
         </w:rPr>
       </w:pPr>
-      <w:proofErr w:type="gramStart"/>
       <w:r>
         <w:rPr>
           <w:rFonts w:ascii="Arial" w:hAnsi="Arial" w:cs="Arial"/>
@@ -290,7 +283,6 @@
         </w:rPr>
         <w:t>[</w:t>
       </w:r>
-      <w:proofErr w:type="gramEnd"/>
       <w:r>
         <w:rPr>
           <w:rFonts w:ascii="Arial" w:hAnsi="Arial" w:cs="Arial"/>
@@ -341,7 +333,6 @@
           <w:szCs w:val="20"/>
         </w:rPr>
       </w:pPr>
-      <w:proofErr w:type="gramStart"/>
       <w:r>
         <w:rPr>
           <w:rFonts w:ascii="Arial" w:hAnsi="Arial" w:cs="Arial"/>
@@ -360,7 +351,6 @@
         </w:rPr>
         <w:t>[</w:t>
       </w:r>
-      <w:proofErr w:type="gramEnd"/>
       <w:r>
         <w:rPr>
           <w:rFonts w:ascii="Arial" w:hAnsi="Arial" w:cs="Arial"/>
@@ -574,13 +564,8 @@
     <w:p/>
     <w:p/>
     <w:p>
-      <w:proofErr w:type="gramStart"/>
-      <w:r>
-        <w:t>URL,s</w:t>
-      </w:r>
-      <w:proofErr w:type="gramEnd"/>
-      <w:r>
-        <w:t xml:space="preserve"> </w:t>
+      <w:r>
+        <w:t xml:space="preserve">URL,s </w:t>
       </w:r>
       <w:proofErr w:type="spellStart"/>
       <w:r>
@@ -647,13 +632,8 @@
       </w:hyperlink>
     </w:p>
     <w:p>
-      <w:proofErr w:type="gramStart"/>
-      <w:r>
-        <w:t>Method :</w:t>
-      </w:r>
-      <w:proofErr w:type="gramEnd"/>
-      <w:r>
-        <w:t xml:space="preserve"> POST</w:t>
+      <w:r>
+        <w:t>Method : POST</w:t>
       </w:r>
     </w:p>
     <w:p>
@@ -662,11 +642,9 @@
       </w:r>
     </w:p>
     <w:p>
-      <w:proofErr w:type="gramStart"/>
       <w:r>
         <w:t>Body :</w:t>
       </w:r>
-      <w:proofErr w:type="gramEnd"/>
     </w:p>
     <w:p>
       <w:r>
@@ -682,13 +660,8 @@
         <w:t>u_name</w:t>
       </w:r>
       <w:proofErr w:type="spellEnd"/>
-      <w:proofErr w:type="gramStart"/>
-      <w:r>
-        <w:t>" :</w:t>
-      </w:r>
-      <w:proofErr w:type="gramEnd"/>
-      <w:r>
-        <w:t xml:space="preserve"> "Gert",</w:t>
+      <w:r>
+        <w:t>" : "Gert",</w:t>
       </w:r>
     </w:p>
     <w:p>
@@ -700,13 +673,8 @@
         <w:t>u_surname</w:t>
       </w:r>
       <w:proofErr w:type="spellEnd"/>
-      <w:proofErr w:type="gramStart"/>
-      <w:r>
-        <w:t>" :</w:t>
-      </w:r>
-      <w:proofErr w:type="gramEnd"/>
-      <w:r>
-        <w:t xml:space="preserve"> "</w:t>
+      <w:r>
+        <w:t>" : "</w:t>
       </w:r>
       <w:proofErr w:type="spellStart"/>
       <w:r>
@@ -726,13 +694,8 @@
         <w:t>u_firebaseid</w:t>
       </w:r>
       <w:proofErr w:type="spellEnd"/>
-      <w:proofErr w:type="gramStart"/>
-      <w:r>
-        <w:t>" :</w:t>
-      </w:r>
-      <w:proofErr w:type="gramEnd"/>
-      <w:r>
-        <w:t xml:space="preserve"> "668768",</w:t>
+      <w:r>
+        <w:t>" : "668768",</w:t>
       </w:r>
     </w:p>
     <w:p>
@@ -744,13 +707,8 @@
         <w:t>u_password</w:t>
       </w:r>
       <w:proofErr w:type="spellEnd"/>
-      <w:proofErr w:type="gramStart"/>
-      <w:r>
-        <w:t>" :</w:t>
-      </w:r>
-      <w:proofErr w:type="gramEnd"/>
-      <w:r>
-        <w:t xml:space="preserve"> "</w:t>
+      <w:r>
+        <w:t>" : "</w:t>
       </w:r>
       <w:proofErr w:type="spellStart"/>
       <w:r>
@@ -770,13 +728,8 @@
         <w:t>u_email</w:t>
       </w:r>
       <w:proofErr w:type="spellEnd"/>
-      <w:proofErr w:type="gramStart"/>
-      <w:r>
-        <w:t>" :</w:t>
-      </w:r>
-      <w:proofErr w:type="gramEnd"/>
-      <w:r>
-        <w:t xml:space="preserve"> "gert@gmail.com",</w:t>
+      <w:r>
+        <w:t>" : "gert@gmail.com",</w:t>
       </w:r>
     </w:p>
     <w:p>
@@ -788,13 +741,8 @@
         <w:t>u_dob</w:t>
       </w:r>
       <w:proofErr w:type="spellEnd"/>
-      <w:proofErr w:type="gramStart"/>
-      <w:r>
-        <w:t>" :</w:t>
-      </w:r>
-      <w:proofErr w:type="gramEnd"/>
-      <w:r>
-        <w:t xml:space="preserve"> "1998-04-03 00:00:00"</w:t>
+      <w:r>
+        <w:t>" : "1998-04-03 00:00:00"</w:t>
       </w:r>
     </w:p>
     <w:p>
@@ -846,13 +794,8 @@
         <w:t>u_id</w:t>
       </w:r>
       <w:proofErr w:type="spellEnd"/>
-      <w:proofErr w:type="gramStart"/>
-      <w:r>
-        <w:t>" :</w:t>
-      </w:r>
-      <w:proofErr w:type="gramEnd"/>
-      <w:r>
-        <w:t xml:space="preserve"> "3",</w:t>
+      <w:r>
+        <w:t>" : "3",</w:t>
       </w:r>
     </w:p>
     <w:p>
@@ -864,13 +807,8 @@
         <w:t>u_name</w:t>
       </w:r>
       <w:proofErr w:type="spellEnd"/>
-      <w:proofErr w:type="gramStart"/>
-      <w:r>
-        <w:t>" :</w:t>
-      </w:r>
-      <w:proofErr w:type="gramEnd"/>
-      <w:r>
-        <w:t xml:space="preserve"> "Gert",</w:t>
+      <w:r>
+        <w:t>" : "Gert",</w:t>
       </w:r>
     </w:p>
     <w:p>
@@ -882,13 +820,8 @@
         <w:t>u_surname</w:t>
       </w:r>
       <w:proofErr w:type="spellEnd"/>
-      <w:proofErr w:type="gramStart"/>
-      <w:r>
-        <w:t>" :</w:t>
-      </w:r>
-      <w:proofErr w:type="gramEnd"/>
-      <w:r>
-        <w:t xml:space="preserve"> "</w:t>
+      <w:r>
+        <w:t>" : "</w:t>
       </w:r>
       <w:proofErr w:type="spellStart"/>
       <w:r>
@@ -908,13 +841,8 @@
         <w:t>u_uniqueid</w:t>
       </w:r>
       <w:proofErr w:type="spellEnd"/>
-      <w:proofErr w:type="gramStart"/>
-      <w:r>
-        <w:t>" :</w:t>
-      </w:r>
-      <w:proofErr w:type="gramEnd"/>
-      <w:r>
-        <w:t xml:space="preserve"> "gert3",</w:t>
+      <w:r>
+        <w:t>" : "gert3",</w:t>
       </w:r>
     </w:p>
     <w:p>
@@ -926,13 +854,8 @@
         <w:t>u_password</w:t>
       </w:r>
       <w:proofErr w:type="spellEnd"/>
-      <w:proofErr w:type="gramStart"/>
-      <w:r>
-        <w:t>" :</w:t>
-      </w:r>
-      <w:proofErr w:type="gramEnd"/>
-      <w:r>
-        <w:t xml:space="preserve"> "</w:t>
+      <w:r>
+        <w:t>" : "</w:t>
       </w:r>
       <w:proofErr w:type="spellStart"/>
       <w:r>
@@ -953,13 +876,8 @@
         <w:t>u_email</w:t>
       </w:r>
       <w:proofErr w:type="spellEnd"/>
-      <w:proofErr w:type="gramStart"/>
-      <w:r>
-        <w:t>" :</w:t>
-      </w:r>
-      <w:proofErr w:type="gramEnd"/>
-      <w:r>
-        <w:t xml:space="preserve"> "gertman@gmail.com",</w:t>
+      <w:r>
+        <w:t>" : "gertman@gmail.com",</w:t>
       </w:r>
     </w:p>
     <w:p>
@@ -971,13 +889,8 @@
         <w:t>u_dob</w:t>
       </w:r>
       <w:proofErr w:type="spellEnd"/>
-      <w:proofErr w:type="gramStart"/>
-      <w:r>
-        <w:t>" :</w:t>
-      </w:r>
-      <w:proofErr w:type="gramEnd"/>
-      <w:r>
-        <w:t xml:space="preserve"> "1998-04-03 00:00:00"</w:t>
+      <w:r>
+        <w:t>" : "1998-04-03 00:00:00"</w:t>
       </w:r>
     </w:p>
     <w:p>
@@ -1036,13 +949,8 @@
         <w:t>u_id</w:t>
       </w:r>
       <w:proofErr w:type="spellEnd"/>
-      <w:proofErr w:type="gramStart"/>
-      <w:r>
-        <w:t>" :</w:t>
-      </w:r>
-      <w:proofErr w:type="gramEnd"/>
-      <w:r>
-        <w:t xml:space="preserve"> "Gert3",</w:t>
+      <w:r>
+        <w:t>" : "Gert3",</w:t>
       </w:r>
     </w:p>
     <w:p>
@@ -1054,13 +962,8 @@
         <w:t>l_id</w:t>
       </w:r>
       <w:proofErr w:type="spellEnd"/>
-      <w:proofErr w:type="gramStart"/>
-      <w:r>
-        <w:t>" :</w:t>
-      </w:r>
-      <w:proofErr w:type="gramEnd"/>
-      <w:r>
-        <w:t xml:space="preserve"> "5",</w:t>
+      <w:r>
+        <w:t>" : "5",</w:t>
       </w:r>
     </w:p>
     <w:p>
@@ -1072,13 +975,8 @@
         <w:t>v_atime</w:t>
       </w:r>
       <w:proofErr w:type="spellEnd"/>
-      <w:proofErr w:type="gramStart"/>
-      <w:r>
-        <w:t>" :</w:t>
-      </w:r>
-      <w:proofErr w:type="gramEnd"/>
-      <w:r>
-        <w:t xml:space="preserve"> "2019-09-12 20:00:00",</w:t>
+      <w:r>
+        <w:t>" : "2019-09-12 20:00:00",</w:t>
       </w:r>
     </w:p>
     <w:p>
@@ -1090,13 +988,8 @@
         <w:t>v_dtime</w:t>
       </w:r>
       <w:proofErr w:type="spellEnd"/>
-      <w:proofErr w:type="gramStart"/>
-      <w:r>
-        <w:t>" :</w:t>
-      </w:r>
-      <w:proofErr w:type="gramEnd"/>
-      <w:r>
-        <w:t xml:space="preserve"> "2019-09-13 03:00:00"</w:t>
+      <w:r>
+        <w:t>" : "2019-09-13 03:00:00"</w:t>
       </w:r>
     </w:p>
     <w:p>
@@ -1155,13 +1048,8 @@
         <w:t>l_name</w:t>
       </w:r>
       <w:proofErr w:type="spellEnd"/>
-      <w:proofErr w:type="gramStart"/>
-      <w:r>
-        <w:t>" :</w:t>
-      </w:r>
-      <w:proofErr w:type="gramEnd"/>
-      <w:r>
-        <w:t xml:space="preserve"> "</w:t>
+      <w:r>
+        <w:t>" : "</w:t>
       </w:r>
       <w:proofErr w:type="spellStart"/>
       <w:r>
@@ -1170,41 +1058,114 @@
       <w:proofErr w:type="spellEnd"/>
       <w:r>
         <w:t>",</w:t>
+      </w:r>
+    </w:p>
+    <w:p>
+      <w:r>
+        <w:t xml:space="preserve">  "</w:t>
+      </w:r>
+      <w:proofErr w:type="spellStart"/>
+      <w:r>
+        <w:t>l_password</w:t>
+      </w:r>
+      <w:proofErr w:type="spellEnd"/>
+      <w:r>
+        <w:t>" : "</w:t>
+      </w:r>
+      <w:proofErr w:type="spellStart"/>
+      <w:r>
+        <w:t>shannanigens</w:t>
+      </w:r>
+      <w:proofErr w:type="spellEnd"/>
+      <w:r>
+        <w:t>"</w:t>
+      </w:r>
+    </w:p>
+    <w:p>
+      <w:r>
+        <w:t>}</w:t>
+      </w:r>
+    </w:p>
+    <w:p/>
+    <w:p/>
+    <w:p>
+      <w:r>
+        <w:lastRenderedPageBreak/>
+        <w:t>Add relationship</w:t>
+      </w:r>
+    </w:p>
+    <w:p>
+      <w:hyperlink r:id="rId11" w:history="1">
+        <w:r>
+          <w:rPr>
+            <w:rStyle w:val="Hyperlink"/>
+          </w:rPr>
+          <w:t>http://tipsyws/api/user/addrelationship</w:t>
+        </w:r>
+      </w:hyperlink>
+    </w:p>
+    <w:p>
+      <w:r>
+        <w:t>method: POST</w:t>
+      </w:r>
+    </w:p>
+    <w:p>
+      <w:r>
+        <w:t>headers: content-type</w:t>
+      </w:r>
+    </w:p>
+    <w:p>
+      <w:r>
+        <w:tab/>
+        <w:t>application/json</w:t>
+      </w:r>
+    </w:p>
+    <w:p>
+      <w:r>
+        <w:t>body:</w:t>
+      </w:r>
+    </w:p>
+    <w:p>
+      <w:r>
+        <w:t>{</w:t>
+      </w:r>
+    </w:p>
+    <w:p>
+      <w:r>
+        <w:t xml:space="preserve">  "</w:t>
+      </w:r>
+      <w:proofErr w:type="spellStart"/>
+      <w:r>
+        <w:t>r_relatinguserid</w:t>
+      </w:r>
+      <w:proofErr w:type="spellEnd"/>
+      <w:r>
+        <w:t>" : "armand1",</w:t>
+      </w:r>
+    </w:p>
+    <w:p>
+      <w:r>
+        <w:t xml:space="preserve">  "</w:t>
+      </w:r>
+      <w:proofErr w:type="spellStart"/>
+      <w:r>
+        <w:t>r_relateduserid</w:t>
+      </w:r>
+      <w:proofErr w:type="spellEnd"/>
+      <w:r>
+        <w:t>" : "wessel4"</w:t>
+      </w:r>
+    </w:p>
+    <w:p>
+      <w:r>
+        <w:t>}</w:t>
       </w:r>
       <w:bookmarkStart w:id="0" w:name="_GoBack"/>
       <w:bookmarkEnd w:id="0"/>
     </w:p>
-    <w:p>
-      <w:r>
-        <w:t xml:space="preserve">  "</w:t>
-      </w:r>
-      <w:proofErr w:type="spellStart"/>
-      <w:r>
-        <w:t>l_password</w:t>
-      </w:r>
-      <w:proofErr w:type="spellEnd"/>
-      <w:proofErr w:type="gramStart"/>
-      <w:r>
-        <w:t>" :</w:t>
-      </w:r>
-      <w:proofErr w:type="gramEnd"/>
-      <w:r>
-        <w:t xml:space="preserve"> "</w:t>
-      </w:r>
-      <w:proofErr w:type="spellStart"/>
-      <w:r>
-        <w:t>shannanigens</w:t>
-      </w:r>
-      <w:proofErr w:type="spellEnd"/>
-      <w:r>
-        <w:t>"</w:t>
-      </w:r>
-    </w:p>
-    <w:p>
-      <w:r>
-        <w:t>}</w:t>
-      </w:r>
-    </w:p>
+    <w:p/>
+    <w:p/>
+    <w:p/>
     <w:p/>
     <w:p>
       <w:r>
@@ -1213,7 +1174,6 @@
     </w:p>
     <w:p>
       <w:r>
-        <w:lastRenderedPageBreak/>
         <w:t>http://tipsyws/api/user/usersduringtime/2019-09-12 20:00:00/2019-09-12 23:59:00/2</w:t>
       </w:r>
     </w:p>
@@ -1241,15 +1201,7 @@
       </w:r>
       <w:proofErr w:type="spellEnd"/>
       <w:r>
-        <w:t xml:space="preserve"> “</w:t>
-      </w:r>
-      <w:proofErr w:type="gramStart"/>
-      <w:r>
-        <w:t>now(</w:t>
-      </w:r>
-      <w:proofErr w:type="gramEnd"/>
-      <w:r>
-        <w:t xml:space="preserve">)” function </w:t>
+        <w:t xml:space="preserve"> “now()” function </w:t>
       </w:r>
       <w:proofErr w:type="spellStart"/>
       <w:r>
@@ -1283,15 +1235,8 @@
     </w:p>
     <w:p>
       <w:r>
-        <w:t xml:space="preserve">SELECT </w:t>
-      </w:r>
-      <w:proofErr w:type="gramStart"/>
-      <w:r>
-        <w:t>COUNT(</w:t>
-      </w:r>
-      <w:proofErr w:type="gramEnd"/>
-      <w:r>
-        <w:t xml:space="preserve">DISTINCT </w:t>
+        <w:lastRenderedPageBreak/>
+        <w:t xml:space="preserve">SELECT COUNT(DISTINCT </w:t>
       </w:r>
       <w:proofErr w:type="spellStart"/>
       <w:r>
@@ -1342,13 +1287,8 @@
         <w:t>SELECT ROUND(AVG(TIMESTAMPDIFF(</w:t>
       </w:r>
       <w:proofErr w:type="spellStart"/>
-      <w:proofErr w:type="gramStart"/>
-      <w:r>
-        <w:t>MINUTE,v</w:t>
-      </w:r>
-      <w:proofErr w:type="gramEnd"/>
-      <w:r>
-        <w:t>_atime,v_dtime</w:t>
+      <w:r>
+        <w:t>MINUTE,v_atime,v_dtime</w:t>
       </w:r>
       <w:proofErr w:type="spellEnd"/>
       <w:r>

--- a/Dokumentasie.docx
+++ b/Dokumentasie.docx
@@ -602,23 +602,38 @@
         <w:t>All users</w:t>
       </w:r>
     </w:p>
+    <w:bookmarkStart w:id="0" w:name="_GoBack"/>
+    <w:p>
+      <w:r>
+        <w:fldChar w:fldCharType="begin"/>
+      </w:r>
+      <w:r>
+        <w:instrText xml:space="preserve"> HYPERLINK "http://tipsyws/api/user" </w:instrText>
+      </w:r>
+      <w:r>
+        <w:fldChar w:fldCharType="separate"/>
+      </w:r>
+      <w:r>
+        <w:rPr>
+          <w:rStyle w:val="Hyperlink"/>
+        </w:rPr>
+        <w:t>http://tipsyws/api/user</w:t>
+      </w:r>
+      <w:r>
+        <w:rPr>
+          <w:rStyle w:val="Hyperlink"/>
+        </w:rPr>
+        <w:fldChar w:fldCharType="end"/>
+      </w:r>
+    </w:p>
+    <w:bookmarkEnd w:id="0"/>
+    <w:p>
+      <w:r>
+        <w:t>Get single user</w:t>
+      </w:r>
+    </w:p>
     <w:p>
       <w:hyperlink r:id="rId5" w:history="1">
-        <w:r>
-          <w:rPr>
-            <w:rStyle w:val="Hyperlink"/>
-          </w:rPr>
-          <w:t>http://tipsyws/api/user</w:t>
-        </w:r>
-      </w:hyperlink>
-    </w:p>
-    <w:p>
-      <w:r>
-        <w:t>Get single user</w:t>
-      </w:r>
-    </w:p>
-    <w:p>
-      <w:hyperlink r:id="rId6" w:history="1">
         <w:r>
           <w:rPr>
             <w:rStyle w:val="Hyperlink"/>
@@ -637,7 +652,7 @@
       </w:r>
     </w:p>
     <w:p>
-      <w:hyperlink r:id="rId7" w:history="1">
+      <w:hyperlink r:id="rId6" w:history="1">
         <w:r>
           <w:rPr>
             <w:rStyle w:val="Hyperlink"/>
@@ -679,7 +694,7 @@
       </w:r>
       <w:proofErr w:type="spellStart"/>
       <w:r>
-        <w:t>u_name</w:t>
+        <w:t>u_FirstName</w:t>
       </w:r>
       <w:proofErr w:type="spellEnd"/>
       <w:proofErr w:type="gramStart"/>
@@ -697,7 +712,7 @@
       </w:r>
       <w:proofErr w:type="spellStart"/>
       <w:r>
-        <w:t>u_surname</w:t>
+        <w:t>u_LastName</w:t>
       </w:r>
       <w:proofErr w:type="spellEnd"/>
       <w:proofErr w:type="gramStart"/>
@@ -723,7 +738,7 @@
       </w:r>
       <w:proofErr w:type="spellStart"/>
       <w:r>
-        <w:t>u_firebaseid</w:t>
+        <w:t>u_Email</w:t>
       </w:r>
       <w:proofErr w:type="spellEnd"/>
       <w:proofErr w:type="gramStart"/>
@@ -741,7 +756,7 @@
       </w:r>
       <w:proofErr w:type="spellStart"/>
       <w:r>
-        <w:t>u_password</w:t>
+        <w:t>u_Password</w:t>
       </w:r>
       <w:proofErr w:type="spellEnd"/>
       <w:proofErr w:type="gramStart"/>
@@ -767,7 +782,7 @@
       </w:r>
       <w:proofErr w:type="spellStart"/>
       <w:r>
-        <w:t>u_email</w:t>
+        <w:t>u_Longitude</w:t>
       </w:r>
       <w:proofErr w:type="spellEnd"/>
       <w:proofErr w:type="gramStart"/>
@@ -776,7 +791,7 @@
       </w:r>
       <w:proofErr w:type="gramEnd"/>
       <w:r>
-        <w:t xml:space="preserve"> "gert@gmail.com",</w:t>
+        <w:t xml:space="preserve"> "51515115",</w:t>
       </w:r>
     </w:p>
     <w:p>
@@ -785,7 +800,7 @@
       </w:r>
       <w:proofErr w:type="spellStart"/>
       <w:r>
-        <w:t>u_dob</w:t>
+        <w:t>u_Latitude</w:t>
       </w:r>
       <w:proofErr w:type="spellEnd"/>
       <w:proofErr w:type="gramStart"/>
@@ -794,7 +809,7 @@
       </w:r>
       <w:proofErr w:type="gramEnd"/>
       <w:r>
-        <w:t xml:space="preserve"> "1998-04-03 00:00:00"</w:t>
+        <w:t xml:space="preserve"> "1515415"</w:t>
       </w:r>
     </w:p>
     <w:p>
@@ -802,13 +817,14 @@
         <w:t>}</w:t>
       </w:r>
     </w:p>
+    <w:p/>
     <w:p>
       <w:r>
         <w:t>Update user</w:t>
       </w:r>
     </w:p>
     <w:p>
-      <w:hyperlink r:id="rId8" w:history="1">
+      <w:hyperlink r:id="rId7" w:history="1">
         <w:r>
           <w:rPr>
             <w:rStyle w:val="Hyperlink"/>
@@ -919,37 +935,37 @@
     </w:p>
     <w:p>
       <w:r>
-        <w:t xml:space="preserve">  "</w:t>
-      </w:r>
-      <w:proofErr w:type="spellStart"/>
-      <w:r>
-        <w:t>u_password</w:t>
-      </w:r>
-      <w:proofErr w:type="spellEnd"/>
-      <w:proofErr w:type="gramStart"/>
-      <w:r>
-        <w:t>" :</w:t>
-      </w:r>
-      <w:proofErr w:type="gramEnd"/>
-      <w:r>
-        <w:t xml:space="preserve"> "</w:t>
-      </w:r>
-      <w:proofErr w:type="spellStart"/>
-      <w:r>
-        <w:t>ggg</w:t>
-      </w:r>
-      <w:proofErr w:type="spellEnd"/>
-      <w:r>
-        <w:t>",</w:t>
-      </w:r>
-    </w:p>
-    <w:p>
-      <w:r>
         <w:lastRenderedPageBreak/>
         <w:t xml:space="preserve">  "</w:t>
       </w:r>
       <w:proofErr w:type="spellStart"/>
       <w:r>
+        <w:t>u_password</w:t>
+      </w:r>
+      <w:proofErr w:type="spellEnd"/>
+      <w:proofErr w:type="gramStart"/>
+      <w:r>
+        <w:t>" :</w:t>
+      </w:r>
+      <w:proofErr w:type="gramEnd"/>
+      <w:r>
+        <w:t xml:space="preserve"> "</w:t>
+      </w:r>
+      <w:proofErr w:type="spellStart"/>
+      <w:r>
+        <w:t>ggg</w:t>
+      </w:r>
+      <w:proofErr w:type="spellEnd"/>
+      <w:r>
+        <w:t>",</w:t>
+      </w:r>
+    </w:p>
+    <w:p>
+      <w:r>
+        <w:t xml:space="preserve">  "</w:t>
+      </w:r>
+      <w:proofErr w:type="spellStart"/>
+      <w:r>
         <w:t>u_email</w:t>
       </w:r>
       <w:proofErr w:type="spellEnd"/>
@@ -992,7 +1008,7 @@
       </w:r>
     </w:p>
     <w:p>
-      <w:hyperlink r:id="rId9" w:history="1">
+      <w:hyperlink r:id="rId8" w:history="1">
         <w:r>
           <w:rPr>
             <w:rStyle w:val="Hyperlink"/>
@@ -1111,7 +1127,7 @@
       </w:r>
     </w:p>
     <w:p>
-      <w:hyperlink r:id="rId10" w:history="1">
+      <w:hyperlink r:id="rId9" w:history="1">
         <w:r>
           <w:rPr>
             <w:rStyle w:val="Hyperlink"/>
@@ -1207,12 +1223,11 @@
     <w:p/>
     <w:p>
       <w:r>
-        <w:lastRenderedPageBreak/>
         <w:t>Add relationship</w:t>
       </w:r>
     </w:p>
     <w:p>
-      <w:hyperlink r:id="rId11" w:history="1">
+      <w:hyperlink r:id="rId10" w:history="1">
         <w:r>
           <w:rPr>
             <w:rStyle w:val="Hyperlink"/>
@@ -1295,7 +1310,7 @@
       </w:r>
     </w:p>
     <w:p>
-      <w:hyperlink r:id="rId12" w:history="1">
+      <w:hyperlink r:id="rId11" w:history="1">
         <w:r>
           <w:rPr>
             <w:rStyle w:val="Hyperlink"/>
@@ -1340,12 +1355,7 @@
       </w:r>
       <w:proofErr w:type="spellEnd"/>
       <w:r>
-        <w:t>" : "https://firebasestorage.googleapis.com/v0/b/potch-map-</w:t>
-      </w:r>
-      <w:bookmarkStart w:id="0" w:name="_GoBack"/>
-      <w:bookmarkEnd w:id="0"/>
-      <w:r>
-        <w:t>1566554712889.appspot.com/o/uploads%2F24866.jpg?alt=media&amp;token=4b2519bc-7ec7-4c3e-870b-caeaf6056bb0",</w:t>
+        <w:t>" : "https://firebasestorage.googleapis.com/v0/b/potch-map-1566554712889.appspot.com/o/uploads%2F24866.jpg?alt=media&amp;token=4b2519bc-7ec7-4c3e-870b-caeaf6056bb0",</w:t>
       </w:r>
     </w:p>
     <w:p>
@@ -1413,7 +1423,6 @@
     <w:p/>
     <w:p>
       <w:r>
-        <w:lastRenderedPageBreak/>
         <w:t>Get users during a certain time</w:t>
       </w:r>
     </w:p>
